--- a/Web/DMS Front Office/DMS Front Office.html.docx
+++ b/Web/DMS Front Office/DMS Front Office.html.docx
@@ -79,7 +79,7 @@
           <w:rFonts w:ascii="Helvetica" w:eastAsia="Times New Roman" w:hAnsi="Helvetica" w:cs="Helvetica"/>
         </w:rPr>
       </w:pPr>
-      <w:bookmarkStart w:id="0" w:name="_Toc507508089"/>
+      <w:bookmarkStart w:id="0" w:name="_Toc508033984"/>
       <w:r>
         <w:rPr>
           <w:rFonts w:ascii="Helvetica" w:eastAsia="Times New Roman" w:hAnsi="Helvetica" w:cs="Helvetica"/>
@@ -159,7 +159,7 @@
           <w:szCs w:val="21"/>
         </w:rPr>
         <w:pict>
-          <v:rect id="_x0000_i1026" style="width:0;height:0" o:hralign="center" o:hrstd="t" o:hr="t" fillcolor="#a0a0a0" stroked="f"/>
+          <v:rect id="_x0000_i1025" style="width:0;height:0" o:hralign="center" o:hrstd="t" o:hr="t" fillcolor="#a0a0a0" stroked="f"/>
         </w:pict>
       </w:r>
     </w:p>
@@ -186,6 +186,12 @@
     </w:p>
     <w:sdt>
       <w:sdtPr>
+        <w:rPr>
+          <w:rFonts w:ascii="Times New Roman" w:eastAsiaTheme="minorEastAsia" w:hAnsi="Times New Roman" w:cs="Times New Roman"/>
+          <w:color w:val="auto"/>
+          <w:sz w:val="24"/>
+          <w:szCs w:val="24"/>
+        </w:rPr>
         <w:id w:val="948434767"/>
         <w:docPartObj>
           <w:docPartGallery w:val="Table of Contents"/>
@@ -194,13 +200,9 @@
       </w:sdtPr>
       <w:sdtEndPr>
         <w:rPr>
-          <w:rFonts w:ascii="Times New Roman" w:eastAsiaTheme="minorEastAsia" w:hAnsi="Times New Roman" w:cs="Times New Roman"/>
           <w:b/>
           <w:bCs/>
           <w:noProof/>
-          <w:color w:val="auto"/>
-          <w:sz w:val="24"/>
-          <w:szCs w:val="24"/>
         </w:rPr>
       </w:sdtEndPr>
       <w:sdtContent>
@@ -219,7 +221,10 @@
               <w:tab w:val="right" w:leader="dot" w:pos="9350"/>
             </w:tabs>
             <w:rPr>
+              <w:rFonts w:asciiTheme="minorHAnsi" w:hAnsiTheme="minorHAnsi" w:cstheme="minorBidi"/>
               <w:noProof/>
+              <w:sz w:val="22"/>
+              <w:szCs w:val="22"/>
             </w:rPr>
           </w:pPr>
           <w:r>
@@ -231,14 +236,132 @@
           <w:r>
             <w:fldChar w:fldCharType="separate"/>
           </w:r>
-          <w:hyperlink w:anchor="_Toc507508089" w:history="1">
+          <w:bookmarkStart w:id="1" w:name="_GoBack"/>
+          <w:bookmarkEnd w:id="1"/>
+          <w:r>
+            <w:rPr>
+              <w:rStyle w:val="Hyperlink"/>
+              <w:noProof/>
+            </w:rPr>
+            <w:fldChar w:fldCharType="begin"/>
+          </w:r>
+          <w:r>
+            <w:rPr>
+              <w:rStyle w:val="Hyperlink"/>
+              <w:noProof/>
+            </w:rPr>
+            <w:instrText xml:space="preserve"> </w:instrText>
+          </w:r>
+          <w:r>
+            <w:rPr>
+              <w:noProof/>
+            </w:rPr>
+            <w:instrText>HYPERLINK \l "_Toc508033984"</w:instrText>
+          </w:r>
+          <w:r>
+            <w:rPr>
+              <w:rStyle w:val="Hyperlink"/>
+              <w:noProof/>
+            </w:rPr>
+            <w:instrText xml:space="preserve"> </w:instrText>
+          </w:r>
+          <w:r>
+            <w:rPr>
+              <w:rStyle w:val="Hyperlink"/>
+              <w:noProof/>
+            </w:rPr>
+          </w:r>
+          <w:r>
+            <w:rPr>
+              <w:rStyle w:val="Hyperlink"/>
+              <w:noProof/>
+            </w:rPr>
+            <w:fldChar w:fldCharType="separate"/>
+          </w:r>
+          <w:r>
+            <w:rPr>
+              <w:rStyle w:val="Hyperlink"/>
+              <w:rFonts w:ascii="Helvetica" w:eastAsia="Times New Roman" w:hAnsi="Helvetica" w:cs="Helvetica"/>
+              <w:noProof/>
+            </w:rPr>
+            <w:t>Dotmark Medical Solutions (DMS) Front Office Manual</w:t>
+          </w:r>
+          <w:r>
+            <w:rPr>
+              <w:noProof/>
+              <w:webHidden/>
+            </w:rPr>
+            <w:tab/>
+          </w:r>
+          <w:r>
+            <w:rPr>
+              <w:noProof/>
+              <w:webHidden/>
+            </w:rPr>
+            <w:fldChar w:fldCharType="begin"/>
+          </w:r>
+          <w:r>
+            <w:rPr>
+              <w:noProof/>
+              <w:webHidden/>
+            </w:rPr>
+            <w:instrText xml:space="preserve"> PAGEREF _Toc508033984 \h </w:instrText>
+          </w:r>
+          <w:r>
+            <w:rPr>
+              <w:noProof/>
+              <w:webHidden/>
+            </w:rPr>
+          </w:r>
+          <w:r>
+            <w:rPr>
+              <w:noProof/>
+              <w:webHidden/>
+            </w:rPr>
+            <w:fldChar w:fldCharType="separate"/>
+          </w:r>
+          <w:r>
+            <w:rPr>
+              <w:noProof/>
+              <w:webHidden/>
+            </w:rPr>
+            <w:t>1</w:t>
+          </w:r>
+          <w:r>
+            <w:rPr>
+              <w:noProof/>
+              <w:webHidden/>
+            </w:rPr>
+            <w:fldChar w:fldCharType="end"/>
+          </w:r>
+          <w:r>
+            <w:rPr>
+              <w:rStyle w:val="Hyperlink"/>
+              <w:noProof/>
+            </w:rPr>
+            <w:fldChar w:fldCharType="end"/>
+          </w:r>
+        </w:p>
+        <w:p>
+          <w:pPr>
+            <w:pStyle w:val="TOC1"/>
+            <w:tabs>
+              <w:tab w:val="right" w:leader="dot" w:pos="9350"/>
+            </w:tabs>
+            <w:rPr>
+              <w:rFonts w:asciiTheme="minorHAnsi" w:hAnsiTheme="minorHAnsi" w:cstheme="minorBidi"/>
+              <w:noProof/>
+              <w:sz w:val="22"/>
+              <w:szCs w:val="22"/>
+            </w:rPr>
+          </w:pPr>
+          <w:hyperlink w:anchor="_Toc508033985" w:history="1">
             <w:r>
               <w:rPr>
                 <w:rStyle w:val="Hyperlink"/>
-                <w:rFonts w:ascii="Helvetica" w:eastAsia="Times New Roman" w:hAnsi="Helvetica" w:cs="Helvetica"/>
-                <w:noProof/>
-              </w:rPr>
-              <w:t>Dotmark Medical Solutions (DMS) Front Office Manual</w:t>
+                <w:noProof/>
+              </w:rPr>
+              <w:t>Introduction</w:t>
             </w:r>
             <w:r>
               <w:rPr>
@@ -259,7 +382,7 @@
                 <w:noProof/>
                 <w:webHidden/>
               </w:rPr>
-              <w:instrText xml:space="preserve"> PAGEREF _Toc507508089 \h </w:instrText>
+              <w:instrText xml:space="preserve"> PAGEREF _Toc508033985 \h </w:instrText>
             </w:r>
             <w:r>
               <w:rPr>
@@ -279,7 +402,149 @@
                 <w:noProof/>
                 <w:webHidden/>
               </w:rPr>
-              <w:t>1</w:t>
+              <w:t>3</w:t>
+            </w:r>
+            <w:r>
+              <w:rPr>
+                <w:noProof/>
+                <w:webHidden/>
+              </w:rPr>
+              <w:fldChar w:fldCharType="end"/>
+            </w:r>
+          </w:hyperlink>
+        </w:p>
+        <w:p>
+          <w:pPr>
+            <w:pStyle w:val="TOC2"/>
+            <w:tabs>
+              <w:tab w:val="right" w:leader="dot" w:pos="9350"/>
+            </w:tabs>
+            <w:rPr>
+              <w:rFonts w:asciiTheme="minorHAnsi" w:hAnsiTheme="minorHAnsi" w:cstheme="minorBidi"/>
+              <w:noProof/>
+              <w:sz w:val="22"/>
+              <w:szCs w:val="22"/>
+            </w:rPr>
+          </w:pPr>
+          <w:hyperlink w:anchor="_Toc508033986" w:history="1">
+            <w:r>
+              <w:rPr>
+                <w:rStyle w:val="Hyperlink"/>
+                <w:noProof/>
+              </w:rPr>
+              <w:t>Feedbacks</w:t>
+            </w:r>
+            <w:r>
+              <w:rPr>
+                <w:noProof/>
+                <w:webHidden/>
+              </w:rPr>
+              <w:tab/>
+            </w:r>
+            <w:r>
+              <w:rPr>
+                <w:noProof/>
+                <w:webHidden/>
+              </w:rPr>
+              <w:fldChar w:fldCharType="begin"/>
+            </w:r>
+            <w:r>
+              <w:rPr>
+                <w:noProof/>
+                <w:webHidden/>
+              </w:rPr>
+              <w:instrText xml:space="preserve"> PAGEREF _Toc508033986 \h </w:instrText>
+            </w:r>
+            <w:r>
+              <w:rPr>
+                <w:noProof/>
+                <w:webHidden/>
+              </w:rPr>
+            </w:r>
+            <w:r>
+              <w:rPr>
+                <w:noProof/>
+                <w:webHidden/>
+              </w:rPr>
+              <w:fldChar w:fldCharType="separate"/>
+            </w:r>
+            <w:r>
+              <w:rPr>
+                <w:noProof/>
+                <w:webHidden/>
+              </w:rPr>
+              <w:t>4</w:t>
+            </w:r>
+            <w:r>
+              <w:rPr>
+                <w:noProof/>
+                <w:webHidden/>
+              </w:rPr>
+              <w:fldChar w:fldCharType="end"/>
+            </w:r>
+          </w:hyperlink>
+        </w:p>
+        <w:p>
+          <w:pPr>
+            <w:pStyle w:val="TOC2"/>
+            <w:tabs>
+              <w:tab w:val="right" w:leader="dot" w:pos="9350"/>
+            </w:tabs>
+            <w:rPr>
+              <w:rFonts w:asciiTheme="minorHAnsi" w:hAnsiTheme="minorHAnsi" w:cstheme="minorBidi"/>
+              <w:noProof/>
+              <w:sz w:val="22"/>
+              <w:szCs w:val="22"/>
+            </w:rPr>
+          </w:pPr>
+          <w:hyperlink w:anchor="_Toc508033987" w:history="1">
+            <w:r>
+              <w:rPr>
+                <w:rStyle w:val="Hyperlink"/>
+                <w:noProof/>
+              </w:rPr>
+              <w:t>Events and Notices</w:t>
+            </w:r>
+            <w:r>
+              <w:rPr>
+                <w:noProof/>
+                <w:webHidden/>
+              </w:rPr>
+              <w:tab/>
+            </w:r>
+            <w:r>
+              <w:rPr>
+                <w:noProof/>
+                <w:webHidden/>
+              </w:rPr>
+              <w:fldChar w:fldCharType="begin"/>
+            </w:r>
+            <w:r>
+              <w:rPr>
+                <w:noProof/>
+                <w:webHidden/>
+              </w:rPr>
+              <w:instrText xml:space="preserve"> PAGEREF _Toc508033987 \h </w:instrText>
+            </w:r>
+            <w:r>
+              <w:rPr>
+                <w:noProof/>
+                <w:webHidden/>
+              </w:rPr>
+            </w:r>
+            <w:r>
+              <w:rPr>
+                <w:noProof/>
+                <w:webHidden/>
+              </w:rPr>
+              <w:fldChar w:fldCharType="separate"/>
+            </w:r>
+            <w:r>
+              <w:rPr>
+                <w:noProof/>
+                <w:webHidden/>
+              </w:rPr>
+              <w:t>4</w:t>
             </w:r>
             <w:r>
               <w:rPr>
@@ -297,16 +562,19 @@
               <w:tab w:val="right" w:leader="dot" w:pos="9350"/>
             </w:tabs>
             <w:rPr>
+              <w:rFonts w:asciiTheme="minorHAnsi" w:hAnsiTheme="minorHAnsi" w:cstheme="minorBidi"/>
               <w:noProof/>
+              <w:sz w:val="22"/>
+              <w:szCs w:val="22"/>
             </w:rPr>
           </w:pPr>
-          <w:hyperlink w:anchor="_Toc507508090" w:history="1">
+          <w:hyperlink w:anchor="_Toc508033988" w:history="1">
             <w:r>
               <w:rPr>
                 <w:rStyle w:val="Hyperlink"/>
                 <w:noProof/>
               </w:rPr>
-              <w:t>Introduction</w:t>
+              <w:t>Create a New Patient</w:t>
             </w:r>
             <w:r>
               <w:rPr>
@@ -327,7 +595,7 @@
                 <w:noProof/>
                 <w:webHidden/>
               </w:rPr>
-              <w:instrText xml:space="preserve"> PAGEREF _Toc507508090 \h </w:instrText>
+              <w:instrText xml:space="preserve"> PAGEREF _Toc508033988 \h </w:instrText>
             </w:r>
             <w:r>
               <w:rPr>
@@ -347,7 +615,149 @@
                 <w:noProof/>
                 <w:webHidden/>
               </w:rPr>
-              <w:t>3</w:t>
+              <w:t>6</w:t>
+            </w:r>
+            <w:r>
+              <w:rPr>
+                <w:noProof/>
+                <w:webHidden/>
+              </w:rPr>
+              <w:fldChar w:fldCharType="end"/>
+            </w:r>
+          </w:hyperlink>
+        </w:p>
+        <w:p>
+          <w:pPr>
+            <w:pStyle w:val="TOC1"/>
+            <w:tabs>
+              <w:tab w:val="right" w:leader="dot" w:pos="9350"/>
+            </w:tabs>
+            <w:rPr>
+              <w:rFonts w:asciiTheme="minorHAnsi" w:hAnsiTheme="minorHAnsi" w:cstheme="minorBidi"/>
+              <w:noProof/>
+              <w:sz w:val="22"/>
+              <w:szCs w:val="22"/>
+            </w:rPr>
+          </w:pPr>
+          <w:hyperlink w:anchor="_Toc508033989" w:history="1">
+            <w:r>
+              <w:rPr>
+                <w:rStyle w:val="Hyperlink"/>
+                <w:noProof/>
+              </w:rPr>
+              <w:t>Patient Demographics</w:t>
+            </w:r>
+            <w:r>
+              <w:rPr>
+                <w:noProof/>
+                <w:webHidden/>
+              </w:rPr>
+              <w:tab/>
+            </w:r>
+            <w:r>
+              <w:rPr>
+                <w:noProof/>
+                <w:webHidden/>
+              </w:rPr>
+              <w:fldChar w:fldCharType="begin"/>
+            </w:r>
+            <w:r>
+              <w:rPr>
+                <w:noProof/>
+                <w:webHidden/>
+              </w:rPr>
+              <w:instrText xml:space="preserve"> PAGEREF _Toc508033989 \h </w:instrText>
+            </w:r>
+            <w:r>
+              <w:rPr>
+                <w:noProof/>
+                <w:webHidden/>
+              </w:rPr>
+            </w:r>
+            <w:r>
+              <w:rPr>
+                <w:noProof/>
+                <w:webHidden/>
+              </w:rPr>
+              <w:fldChar w:fldCharType="separate"/>
+            </w:r>
+            <w:r>
+              <w:rPr>
+                <w:noProof/>
+                <w:webHidden/>
+              </w:rPr>
+              <w:t>10</w:t>
+            </w:r>
+            <w:r>
+              <w:rPr>
+                <w:noProof/>
+                <w:webHidden/>
+              </w:rPr>
+              <w:fldChar w:fldCharType="end"/>
+            </w:r>
+          </w:hyperlink>
+        </w:p>
+        <w:p>
+          <w:pPr>
+            <w:pStyle w:val="TOC1"/>
+            <w:tabs>
+              <w:tab w:val="right" w:leader="dot" w:pos="9350"/>
+            </w:tabs>
+            <w:rPr>
+              <w:rFonts w:asciiTheme="minorHAnsi" w:hAnsiTheme="minorHAnsi" w:cstheme="minorBidi"/>
+              <w:noProof/>
+              <w:sz w:val="22"/>
+              <w:szCs w:val="22"/>
+            </w:rPr>
+          </w:pPr>
+          <w:hyperlink w:anchor="_Toc508033990" w:history="1">
+            <w:r>
+              <w:rPr>
+                <w:rStyle w:val="Hyperlink"/>
+                <w:noProof/>
+              </w:rPr>
+              <w:t>Searching an Existing Patient</w:t>
+            </w:r>
+            <w:r>
+              <w:rPr>
+                <w:noProof/>
+                <w:webHidden/>
+              </w:rPr>
+              <w:tab/>
+            </w:r>
+            <w:r>
+              <w:rPr>
+                <w:noProof/>
+                <w:webHidden/>
+              </w:rPr>
+              <w:fldChar w:fldCharType="begin"/>
+            </w:r>
+            <w:r>
+              <w:rPr>
+                <w:noProof/>
+                <w:webHidden/>
+              </w:rPr>
+              <w:instrText xml:space="preserve"> PAGEREF _Toc508033990 \h </w:instrText>
+            </w:r>
+            <w:r>
+              <w:rPr>
+                <w:noProof/>
+                <w:webHidden/>
+              </w:rPr>
+            </w:r>
+            <w:r>
+              <w:rPr>
+                <w:noProof/>
+                <w:webHidden/>
+              </w:rPr>
+              <w:fldChar w:fldCharType="separate"/>
+            </w:r>
+            <w:r>
+              <w:rPr>
+                <w:noProof/>
+                <w:webHidden/>
+              </w:rPr>
+              <w:t>14</w:t>
             </w:r>
             <w:r>
               <w:rPr>
@@ -365,16 +775,19 @@
               <w:tab w:val="right" w:leader="dot" w:pos="9350"/>
             </w:tabs>
             <w:rPr>
+              <w:rFonts w:asciiTheme="minorHAnsi" w:hAnsiTheme="minorHAnsi" w:cstheme="minorBidi"/>
               <w:noProof/>
+              <w:sz w:val="22"/>
+              <w:szCs w:val="22"/>
             </w:rPr>
           </w:pPr>
-          <w:hyperlink w:anchor="_Toc507508091" w:history="1">
+          <w:hyperlink w:anchor="_Toc508033991" w:history="1">
             <w:r>
               <w:rPr>
                 <w:rStyle w:val="Hyperlink"/>
                 <w:noProof/>
               </w:rPr>
-              <w:t>Feedbacks</w:t>
+              <w:t>Encounters</w:t>
             </w:r>
             <w:r>
               <w:rPr>
@@ -395,7 +808,7 @@
                 <w:noProof/>
                 <w:webHidden/>
               </w:rPr>
-              <w:instrText xml:space="preserve"> PAGEREF _Toc507508091 \h </w:instrText>
+              <w:instrText xml:space="preserve"> PAGEREF _Toc508033991 \h </w:instrText>
             </w:r>
             <w:r>
               <w:rPr>
@@ -415,7 +828,504 @@
                 <w:noProof/>
                 <w:webHidden/>
               </w:rPr>
-              <w:t>4</w:t>
+              <w:t>15</w:t>
+            </w:r>
+            <w:r>
+              <w:rPr>
+                <w:noProof/>
+                <w:webHidden/>
+              </w:rPr>
+              <w:fldChar w:fldCharType="end"/>
+            </w:r>
+          </w:hyperlink>
+        </w:p>
+        <w:p>
+          <w:pPr>
+            <w:pStyle w:val="TOC1"/>
+            <w:tabs>
+              <w:tab w:val="right" w:leader="dot" w:pos="9350"/>
+            </w:tabs>
+            <w:rPr>
+              <w:rFonts w:asciiTheme="minorHAnsi" w:hAnsiTheme="minorHAnsi" w:cstheme="minorBidi"/>
+              <w:noProof/>
+              <w:sz w:val="22"/>
+              <w:szCs w:val="22"/>
+            </w:rPr>
+          </w:pPr>
+          <w:hyperlink w:anchor="_Toc508033992" w:history="1">
+            <w:r>
+              <w:rPr>
+                <w:rStyle w:val="Hyperlink"/>
+                <w:noProof/>
+              </w:rPr>
+              <w:t>Creating/Editing Appointments</w:t>
+            </w:r>
+            <w:r>
+              <w:rPr>
+                <w:noProof/>
+                <w:webHidden/>
+              </w:rPr>
+              <w:tab/>
+            </w:r>
+            <w:r>
+              <w:rPr>
+                <w:noProof/>
+                <w:webHidden/>
+              </w:rPr>
+              <w:fldChar w:fldCharType="begin"/>
+            </w:r>
+            <w:r>
+              <w:rPr>
+                <w:noProof/>
+                <w:webHidden/>
+              </w:rPr>
+              <w:instrText xml:space="preserve"> PAGEREF _Toc508033992 \h </w:instrText>
+            </w:r>
+            <w:r>
+              <w:rPr>
+                <w:noProof/>
+                <w:webHidden/>
+              </w:rPr>
+            </w:r>
+            <w:r>
+              <w:rPr>
+                <w:noProof/>
+                <w:webHidden/>
+              </w:rPr>
+              <w:fldChar w:fldCharType="separate"/>
+            </w:r>
+            <w:r>
+              <w:rPr>
+                <w:noProof/>
+                <w:webHidden/>
+              </w:rPr>
+              <w:t>17</w:t>
+            </w:r>
+            <w:r>
+              <w:rPr>
+                <w:noProof/>
+                <w:webHidden/>
+              </w:rPr>
+              <w:fldChar w:fldCharType="end"/>
+            </w:r>
+          </w:hyperlink>
+        </w:p>
+        <w:p>
+          <w:pPr>
+            <w:pStyle w:val="TOC1"/>
+            <w:tabs>
+              <w:tab w:val="right" w:leader="dot" w:pos="9350"/>
+            </w:tabs>
+            <w:rPr>
+              <w:rFonts w:asciiTheme="minorHAnsi" w:hAnsiTheme="minorHAnsi" w:cstheme="minorBidi"/>
+              <w:noProof/>
+              <w:sz w:val="22"/>
+              <w:szCs w:val="22"/>
+            </w:rPr>
+          </w:pPr>
+          <w:hyperlink w:anchor="_Toc508033993" w:history="1">
+            <w:r>
+              <w:rPr>
+                <w:rStyle w:val="Hyperlink"/>
+                <w:noProof/>
+              </w:rPr>
+              <w:t>Dashboard</w:t>
+            </w:r>
+            <w:r>
+              <w:rPr>
+                <w:noProof/>
+                <w:webHidden/>
+              </w:rPr>
+              <w:tab/>
+            </w:r>
+            <w:r>
+              <w:rPr>
+                <w:noProof/>
+                <w:webHidden/>
+              </w:rPr>
+              <w:fldChar w:fldCharType="begin"/>
+            </w:r>
+            <w:r>
+              <w:rPr>
+                <w:noProof/>
+                <w:webHidden/>
+              </w:rPr>
+              <w:instrText xml:space="preserve"> PAGEREF _Toc508033993 \h </w:instrText>
+            </w:r>
+            <w:r>
+              <w:rPr>
+                <w:noProof/>
+                <w:webHidden/>
+              </w:rPr>
+            </w:r>
+            <w:r>
+              <w:rPr>
+                <w:noProof/>
+                <w:webHidden/>
+              </w:rPr>
+              <w:fldChar w:fldCharType="separate"/>
+            </w:r>
+            <w:r>
+              <w:rPr>
+                <w:noProof/>
+                <w:webHidden/>
+              </w:rPr>
+              <w:t>18</w:t>
+            </w:r>
+            <w:r>
+              <w:rPr>
+                <w:noProof/>
+                <w:webHidden/>
+              </w:rPr>
+              <w:fldChar w:fldCharType="end"/>
+            </w:r>
+          </w:hyperlink>
+        </w:p>
+        <w:p>
+          <w:pPr>
+            <w:pStyle w:val="TOC1"/>
+            <w:tabs>
+              <w:tab w:val="right" w:leader="dot" w:pos="9350"/>
+            </w:tabs>
+            <w:rPr>
+              <w:rFonts w:asciiTheme="minorHAnsi" w:hAnsiTheme="minorHAnsi" w:cstheme="minorBidi"/>
+              <w:noProof/>
+              <w:sz w:val="22"/>
+              <w:szCs w:val="22"/>
+            </w:rPr>
+          </w:pPr>
+          <w:hyperlink w:anchor="_Toc508033994" w:history="1">
+            <w:r>
+              <w:rPr>
+                <w:rStyle w:val="Hyperlink"/>
+                <w:noProof/>
+              </w:rPr>
+              <w:t>Calendar</w:t>
+            </w:r>
+            <w:r>
+              <w:rPr>
+                <w:noProof/>
+                <w:webHidden/>
+              </w:rPr>
+              <w:tab/>
+            </w:r>
+            <w:r>
+              <w:rPr>
+                <w:noProof/>
+                <w:webHidden/>
+              </w:rPr>
+              <w:fldChar w:fldCharType="begin"/>
+            </w:r>
+            <w:r>
+              <w:rPr>
+                <w:noProof/>
+                <w:webHidden/>
+              </w:rPr>
+              <w:instrText xml:space="preserve"> PAGEREF _Toc508033994 \h </w:instrText>
+            </w:r>
+            <w:r>
+              <w:rPr>
+                <w:noProof/>
+                <w:webHidden/>
+              </w:rPr>
+            </w:r>
+            <w:r>
+              <w:rPr>
+                <w:noProof/>
+                <w:webHidden/>
+              </w:rPr>
+              <w:fldChar w:fldCharType="separate"/>
+            </w:r>
+            <w:r>
+              <w:rPr>
+                <w:noProof/>
+                <w:webHidden/>
+              </w:rPr>
+              <w:t>22</w:t>
+            </w:r>
+            <w:r>
+              <w:rPr>
+                <w:noProof/>
+                <w:webHidden/>
+              </w:rPr>
+              <w:fldChar w:fldCharType="end"/>
+            </w:r>
+          </w:hyperlink>
+        </w:p>
+        <w:p>
+          <w:pPr>
+            <w:pStyle w:val="TOC1"/>
+            <w:tabs>
+              <w:tab w:val="right" w:leader="dot" w:pos="9350"/>
+            </w:tabs>
+            <w:rPr>
+              <w:rFonts w:asciiTheme="minorHAnsi" w:hAnsiTheme="minorHAnsi" w:cstheme="minorBidi"/>
+              <w:noProof/>
+              <w:sz w:val="22"/>
+              <w:szCs w:val="22"/>
+            </w:rPr>
+          </w:pPr>
+          <w:hyperlink w:anchor="_Toc508033995" w:history="1">
+            <w:r>
+              <w:rPr>
+                <w:rStyle w:val="Hyperlink"/>
+                <w:noProof/>
+              </w:rPr>
+              <w:t>Patient/Client</w:t>
+            </w:r>
+            <w:r>
+              <w:rPr>
+                <w:noProof/>
+                <w:webHidden/>
+              </w:rPr>
+              <w:tab/>
+            </w:r>
+            <w:r>
+              <w:rPr>
+                <w:noProof/>
+                <w:webHidden/>
+              </w:rPr>
+              <w:fldChar w:fldCharType="begin"/>
+            </w:r>
+            <w:r>
+              <w:rPr>
+                <w:noProof/>
+                <w:webHidden/>
+              </w:rPr>
+              <w:instrText xml:space="preserve"> PAGEREF _Toc508033995 \h </w:instrText>
+            </w:r>
+            <w:r>
+              <w:rPr>
+                <w:noProof/>
+                <w:webHidden/>
+              </w:rPr>
+            </w:r>
+            <w:r>
+              <w:rPr>
+                <w:noProof/>
+                <w:webHidden/>
+              </w:rPr>
+              <w:fldChar w:fldCharType="separate"/>
+            </w:r>
+            <w:r>
+              <w:rPr>
+                <w:noProof/>
+                <w:webHidden/>
+              </w:rPr>
+              <w:t>22</w:t>
+            </w:r>
+            <w:r>
+              <w:rPr>
+                <w:noProof/>
+                <w:webHidden/>
+              </w:rPr>
+              <w:fldChar w:fldCharType="end"/>
+            </w:r>
+          </w:hyperlink>
+        </w:p>
+        <w:p>
+          <w:pPr>
+            <w:pStyle w:val="TOC1"/>
+            <w:tabs>
+              <w:tab w:val="right" w:leader="dot" w:pos="9350"/>
+            </w:tabs>
+            <w:rPr>
+              <w:rFonts w:asciiTheme="minorHAnsi" w:hAnsiTheme="minorHAnsi" w:cstheme="minorBidi"/>
+              <w:noProof/>
+              <w:sz w:val="22"/>
+              <w:szCs w:val="22"/>
+            </w:rPr>
+          </w:pPr>
+          <w:hyperlink w:anchor="_Toc508033996" w:history="1">
+            <w:r>
+              <w:rPr>
+                <w:rStyle w:val="Hyperlink"/>
+                <w:noProof/>
+              </w:rPr>
+              <w:t>Message</w:t>
+            </w:r>
+            <w:r>
+              <w:rPr>
+                <w:noProof/>
+                <w:webHidden/>
+              </w:rPr>
+              <w:tab/>
+            </w:r>
+            <w:r>
+              <w:rPr>
+                <w:noProof/>
+                <w:webHidden/>
+              </w:rPr>
+              <w:fldChar w:fldCharType="begin"/>
+            </w:r>
+            <w:r>
+              <w:rPr>
+                <w:noProof/>
+                <w:webHidden/>
+              </w:rPr>
+              <w:instrText xml:space="preserve"> PAGEREF _Toc508033996 \h </w:instrText>
+            </w:r>
+            <w:r>
+              <w:rPr>
+                <w:noProof/>
+                <w:webHidden/>
+              </w:rPr>
+            </w:r>
+            <w:r>
+              <w:rPr>
+                <w:noProof/>
+                <w:webHidden/>
+              </w:rPr>
+              <w:fldChar w:fldCharType="separate"/>
+            </w:r>
+            <w:r>
+              <w:rPr>
+                <w:noProof/>
+                <w:webHidden/>
+              </w:rPr>
+              <w:t>23</w:t>
+            </w:r>
+            <w:r>
+              <w:rPr>
+                <w:noProof/>
+                <w:webHidden/>
+              </w:rPr>
+              <w:fldChar w:fldCharType="end"/>
+            </w:r>
+          </w:hyperlink>
+        </w:p>
+        <w:p>
+          <w:pPr>
+            <w:pStyle w:val="TOC1"/>
+            <w:tabs>
+              <w:tab w:val="right" w:leader="dot" w:pos="9350"/>
+            </w:tabs>
+            <w:rPr>
+              <w:rFonts w:asciiTheme="minorHAnsi" w:hAnsiTheme="minorHAnsi" w:cstheme="minorBidi"/>
+              <w:noProof/>
+              <w:sz w:val="22"/>
+              <w:szCs w:val="22"/>
+            </w:rPr>
+          </w:pPr>
+          <w:hyperlink w:anchor="_Toc508033997" w:history="1">
+            <w:r>
+              <w:rPr>
+                <w:rStyle w:val="Hyperlink"/>
+                <w:noProof/>
+              </w:rPr>
+              <w:t>Fees</w:t>
+            </w:r>
+            <w:r>
+              <w:rPr>
+                <w:noProof/>
+                <w:webHidden/>
+              </w:rPr>
+              <w:tab/>
+            </w:r>
+            <w:r>
+              <w:rPr>
+                <w:noProof/>
+                <w:webHidden/>
+              </w:rPr>
+              <w:fldChar w:fldCharType="begin"/>
+            </w:r>
+            <w:r>
+              <w:rPr>
+                <w:noProof/>
+                <w:webHidden/>
+              </w:rPr>
+              <w:instrText xml:space="preserve"> PAGEREF _Toc508033997 \h </w:instrText>
+            </w:r>
+            <w:r>
+              <w:rPr>
+                <w:noProof/>
+                <w:webHidden/>
+              </w:rPr>
+            </w:r>
+            <w:r>
+              <w:rPr>
+                <w:noProof/>
+                <w:webHidden/>
+              </w:rPr>
+              <w:fldChar w:fldCharType="separate"/>
+            </w:r>
+            <w:r>
+              <w:rPr>
+                <w:noProof/>
+                <w:webHidden/>
+              </w:rPr>
+              <w:t>24</w:t>
+            </w:r>
+            <w:r>
+              <w:rPr>
+                <w:noProof/>
+                <w:webHidden/>
+              </w:rPr>
+              <w:fldChar w:fldCharType="end"/>
+            </w:r>
+          </w:hyperlink>
+        </w:p>
+        <w:p>
+          <w:pPr>
+            <w:pStyle w:val="TOC1"/>
+            <w:tabs>
+              <w:tab w:val="right" w:leader="dot" w:pos="9350"/>
+            </w:tabs>
+            <w:rPr>
+              <w:rFonts w:asciiTheme="minorHAnsi" w:hAnsiTheme="minorHAnsi" w:cstheme="minorBidi"/>
+              <w:noProof/>
+              <w:sz w:val="22"/>
+              <w:szCs w:val="22"/>
+            </w:rPr>
+          </w:pPr>
+          <w:hyperlink w:anchor="_Toc508033998" w:history="1">
+            <w:r>
+              <w:rPr>
+                <w:rStyle w:val="Hyperlink"/>
+                <w:noProof/>
+              </w:rPr>
+              <w:t>Report</w:t>
+            </w:r>
+            <w:r>
+              <w:rPr>
+                <w:noProof/>
+                <w:webHidden/>
+              </w:rPr>
+              <w:tab/>
+            </w:r>
+            <w:r>
+              <w:rPr>
+                <w:noProof/>
+                <w:webHidden/>
+              </w:rPr>
+              <w:fldChar w:fldCharType="begin"/>
+            </w:r>
+            <w:r>
+              <w:rPr>
+                <w:noProof/>
+                <w:webHidden/>
+              </w:rPr>
+              <w:instrText xml:space="preserve"> PAGEREF _Toc508033998 \h </w:instrText>
+            </w:r>
+            <w:r>
+              <w:rPr>
+                <w:noProof/>
+                <w:webHidden/>
+              </w:rPr>
+            </w:r>
+            <w:r>
+              <w:rPr>
+                <w:noProof/>
+                <w:webHidden/>
+              </w:rPr>
+              <w:fldChar w:fldCharType="separate"/>
+            </w:r>
+            <w:r>
+              <w:rPr>
+                <w:noProof/>
+                <w:webHidden/>
+              </w:rPr>
+              <w:t>29</w:t>
             </w:r>
             <w:r>
               <w:rPr>
@@ -433,16 +1343,20 @@
               <w:tab w:val="right" w:leader="dot" w:pos="9350"/>
             </w:tabs>
             <w:rPr>
+              <w:rFonts w:asciiTheme="minorHAnsi" w:hAnsiTheme="minorHAnsi" w:cstheme="minorBidi"/>
               <w:noProof/>
+              <w:sz w:val="22"/>
+              <w:szCs w:val="22"/>
             </w:rPr>
           </w:pPr>
-          <w:hyperlink w:anchor="_Toc507508092" w:history="1">
+          <w:hyperlink w:anchor="_Toc508033999" w:history="1">
             <w:r>
               <w:rPr>
                 <w:rStyle w:val="Hyperlink"/>
-                <w:noProof/>
-              </w:rPr>
-              <w:t>Events and Notices</w:t>
+                <w:rFonts w:eastAsia="Times New Roman"/>
+                <w:noProof/>
+              </w:rPr>
+              <w:t>EHS Billing</w:t>
             </w:r>
             <w:r>
               <w:rPr>
@@ -463,7 +1377,7 @@
                 <w:noProof/>
                 <w:webHidden/>
               </w:rPr>
-              <w:instrText xml:space="preserve"> PAGEREF _Toc507508092 \h </w:instrText>
+              <w:instrText xml:space="preserve"> PAGEREF _Toc508033999 \h </w:instrText>
             </w:r>
             <w:r>
               <w:rPr>
@@ -483,7 +1397,7 @@
                 <w:noProof/>
                 <w:webHidden/>
               </w:rPr>
-              <w:t>4</w:t>
+              <w:t>29</w:t>
             </w:r>
             <w:r>
               <w:rPr>
@@ -501,16 +1415,19 @@
               <w:tab w:val="right" w:leader="dot" w:pos="9350"/>
             </w:tabs>
             <w:rPr>
+              <w:rFonts w:asciiTheme="minorHAnsi" w:hAnsiTheme="minorHAnsi" w:cstheme="minorBidi"/>
               <w:noProof/>
+              <w:sz w:val="22"/>
+              <w:szCs w:val="22"/>
             </w:rPr>
           </w:pPr>
-          <w:hyperlink w:anchor="_Toc507508093" w:history="1">
+          <w:hyperlink w:anchor="_Toc508034000" w:history="1">
             <w:r>
               <w:rPr>
                 <w:rStyle w:val="Hyperlink"/>
                 <w:noProof/>
               </w:rPr>
-              <w:t>Create a New Patient</w:t>
+              <w:t>Radiology</w:t>
             </w:r>
             <w:r>
               <w:rPr>
@@ -531,7 +1448,7 @@
                 <w:noProof/>
                 <w:webHidden/>
               </w:rPr>
-              <w:instrText xml:space="preserve"> PAGEREF _Toc507508093 \h </w:instrText>
+              <w:instrText xml:space="preserve"> PAGEREF _Toc508034000 \h </w:instrText>
             </w:r>
             <w:r>
               <w:rPr>
@@ -551,7 +1468,7 @@
                 <w:noProof/>
                 <w:webHidden/>
               </w:rPr>
-              <w:t>6</w:t>
+              <w:t>31</w:t>
             </w:r>
             <w:r>
               <w:rPr>
@@ -569,16 +1486,19 @@
               <w:tab w:val="right" w:leader="dot" w:pos="9350"/>
             </w:tabs>
             <w:rPr>
+              <w:rFonts w:asciiTheme="minorHAnsi" w:hAnsiTheme="minorHAnsi" w:cstheme="minorBidi"/>
               <w:noProof/>
+              <w:sz w:val="22"/>
+              <w:szCs w:val="22"/>
             </w:rPr>
           </w:pPr>
-          <w:hyperlink w:anchor="_Toc507508094" w:history="1">
+          <w:hyperlink w:anchor="_Toc508034001" w:history="1">
             <w:r>
               <w:rPr>
                 <w:rStyle w:val="Hyperlink"/>
                 <w:noProof/>
               </w:rPr>
-              <w:t>Patient Demographics</w:t>
+              <w:t>Events</w:t>
             </w:r>
             <w:r>
               <w:rPr>
@@ -599,7 +1519,7 @@
                 <w:noProof/>
                 <w:webHidden/>
               </w:rPr>
-              <w:instrText xml:space="preserve"> PAGEREF _Toc507508094 \h </w:instrText>
+              <w:instrText xml:space="preserve"> PAGEREF _Toc508034001 \h </w:instrText>
             </w:r>
             <w:r>
               <w:rPr>
@@ -619,7 +1539,7 @@
                 <w:noProof/>
                 <w:webHidden/>
               </w:rPr>
-              <w:t>10</w:t>
+              <w:t>31</w:t>
             </w:r>
             <w:r>
               <w:rPr>
@@ -637,16 +1557,19 @@
               <w:tab w:val="right" w:leader="dot" w:pos="9350"/>
             </w:tabs>
             <w:rPr>
+              <w:rFonts w:asciiTheme="minorHAnsi" w:hAnsiTheme="minorHAnsi" w:cstheme="minorBidi"/>
               <w:noProof/>
+              <w:sz w:val="22"/>
+              <w:szCs w:val="22"/>
             </w:rPr>
           </w:pPr>
-          <w:hyperlink w:anchor="_Toc507508095" w:history="1">
+          <w:hyperlink w:anchor="_Toc508034002" w:history="1">
             <w:r>
               <w:rPr>
                 <w:rStyle w:val="Hyperlink"/>
                 <w:noProof/>
               </w:rPr>
-              <w:t>Searching an Existing Patient</w:t>
+              <w:t>Notice</w:t>
             </w:r>
             <w:r>
               <w:rPr>
@@ -667,7 +1590,7 @@
                 <w:noProof/>
                 <w:webHidden/>
               </w:rPr>
-              <w:instrText xml:space="preserve"> PAGEREF _Toc507508095 \h </w:instrText>
+              <w:instrText xml:space="preserve"> PAGEREF _Toc508034002 \h </w:instrText>
             </w:r>
             <w:r>
               <w:rPr>
@@ -687,75 +1610,7 @@
                 <w:noProof/>
                 <w:webHidden/>
               </w:rPr>
-              <w:t>14</w:t>
-            </w:r>
-            <w:r>
-              <w:rPr>
-                <w:noProof/>
-                <w:webHidden/>
-              </w:rPr>
-              <w:fldChar w:fldCharType="end"/>
-            </w:r>
-          </w:hyperlink>
-        </w:p>
-        <w:p>
-          <w:pPr>
-            <w:pStyle w:val="TOC2"/>
-            <w:tabs>
-              <w:tab w:val="right" w:leader="dot" w:pos="9350"/>
-            </w:tabs>
-            <w:rPr>
-              <w:noProof/>
-            </w:rPr>
-          </w:pPr>
-          <w:hyperlink w:anchor="_Toc507508096" w:history="1">
-            <w:r>
-              <w:rPr>
-                <w:rStyle w:val="Hyperlink"/>
-                <w:noProof/>
-              </w:rPr>
-              <w:t>Encounters</w:t>
-            </w:r>
-            <w:r>
-              <w:rPr>
-                <w:noProof/>
-                <w:webHidden/>
-              </w:rPr>
-              <w:tab/>
-            </w:r>
-            <w:r>
-              <w:rPr>
-                <w:noProof/>
-                <w:webHidden/>
-              </w:rPr>
-              <w:fldChar w:fldCharType="begin"/>
-            </w:r>
-            <w:r>
-              <w:rPr>
-                <w:noProof/>
-                <w:webHidden/>
-              </w:rPr>
-              <w:instrText xml:space="preserve"> PAGEREF _Toc507508096 \h </w:instrText>
-            </w:r>
-            <w:r>
-              <w:rPr>
-                <w:noProof/>
-                <w:webHidden/>
-              </w:rPr>
-            </w:r>
-            <w:r>
-              <w:rPr>
-                <w:noProof/>
-                <w:webHidden/>
-              </w:rPr>
-              <w:fldChar w:fldCharType="separate"/>
-            </w:r>
-            <w:r>
-              <w:rPr>
-                <w:noProof/>
-                <w:webHidden/>
-              </w:rPr>
-              <w:t>15</w:t>
+              <w:t>31</w:t>
             </w:r>
             <w:r>
               <w:rPr>
@@ -773,16 +1628,19 @@
               <w:tab w:val="right" w:leader="dot" w:pos="9350"/>
             </w:tabs>
             <w:rPr>
+              <w:rFonts w:asciiTheme="minorHAnsi" w:hAnsiTheme="minorHAnsi" w:cstheme="minorBidi"/>
               <w:noProof/>
+              <w:sz w:val="22"/>
+              <w:szCs w:val="22"/>
             </w:rPr>
           </w:pPr>
-          <w:hyperlink w:anchor="_Toc507508097" w:history="1">
+          <w:hyperlink w:anchor="_Toc508034003" w:history="1">
             <w:r>
               <w:rPr>
                 <w:rStyle w:val="Hyperlink"/>
                 <w:noProof/>
               </w:rPr>
-              <w:t>Creating/Editing Appointments</w:t>
+              <w:t>My Account</w:t>
             </w:r>
             <w:r>
               <w:rPr>
@@ -803,7 +1661,7 @@
                 <w:noProof/>
                 <w:webHidden/>
               </w:rPr>
-              <w:instrText xml:space="preserve"> PAGEREF _Toc507508097 \h </w:instrText>
+              <w:instrText xml:space="preserve"> PAGEREF _Toc508034003 \h </w:instrText>
             </w:r>
             <w:r>
               <w:rPr>
@@ -823,7 +1681,7 @@
                 <w:noProof/>
                 <w:webHidden/>
               </w:rPr>
-              <w:t>17</w:t>
+              <w:t>32</w:t>
             </w:r>
             <w:r>
               <w:rPr>
@@ -841,16 +1699,19 @@
               <w:tab w:val="right" w:leader="dot" w:pos="9350"/>
             </w:tabs>
             <w:rPr>
+              <w:rFonts w:asciiTheme="minorHAnsi" w:hAnsiTheme="minorHAnsi" w:cstheme="minorBidi"/>
               <w:noProof/>
+              <w:sz w:val="22"/>
+              <w:szCs w:val="22"/>
             </w:rPr>
           </w:pPr>
-          <w:hyperlink w:anchor="_Toc507508098" w:history="1">
+          <w:hyperlink w:anchor="_Toc508034004" w:history="1">
             <w:r>
               <w:rPr>
                 <w:rStyle w:val="Hyperlink"/>
                 <w:noProof/>
               </w:rPr>
-              <w:t>Dashboard</w:t>
+              <w:t>About Us</w:t>
             </w:r>
             <w:r>
               <w:rPr>
@@ -871,756 +1732,7 @@
                 <w:noProof/>
                 <w:webHidden/>
               </w:rPr>
-              <w:instrText xml:space="preserve"> PAGEREF _Toc507508098 \h </w:instrText>
-            </w:r>
-            <w:r>
-              <w:rPr>
-                <w:noProof/>
-                <w:webHidden/>
-              </w:rPr>
-            </w:r>
-            <w:r>
-              <w:rPr>
-                <w:noProof/>
-                <w:webHidden/>
-              </w:rPr>
-              <w:fldChar w:fldCharType="separate"/>
-            </w:r>
-            <w:r>
-              <w:rPr>
-                <w:noProof/>
-                <w:webHidden/>
-              </w:rPr>
-              <w:t>18</w:t>
-            </w:r>
-            <w:r>
-              <w:rPr>
-                <w:noProof/>
-                <w:webHidden/>
-              </w:rPr>
-              <w:fldChar w:fldCharType="end"/>
-            </w:r>
-          </w:hyperlink>
-        </w:p>
-        <w:p>
-          <w:pPr>
-            <w:pStyle w:val="TOC1"/>
-            <w:tabs>
-              <w:tab w:val="right" w:leader="dot" w:pos="9350"/>
-            </w:tabs>
-            <w:rPr>
-              <w:noProof/>
-            </w:rPr>
-          </w:pPr>
-          <w:hyperlink w:anchor="_Toc507508099" w:history="1">
-            <w:r>
-              <w:rPr>
-                <w:rStyle w:val="Hyperlink"/>
-                <w:noProof/>
-              </w:rPr>
-              <w:t>Calendar</w:t>
-            </w:r>
-            <w:r>
-              <w:rPr>
-                <w:noProof/>
-                <w:webHidden/>
-              </w:rPr>
-              <w:tab/>
-            </w:r>
-            <w:r>
-              <w:rPr>
-                <w:noProof/>
-                <w:webHidden/>
-              </w:rPr>
-              <w:fldChar w:fldCharType="begin"/>
-            </w:r>
-            <w:r>
-              <w:rPr>
-                <w:noProof/>
-                <w:webHidden/>
-              </w:rPr>
-              <w:instrText xml:space="preserve"> PAGEREF _Toc507508099 \h </w:instrText>
-            </w:r>
-            <w:r>
-              <w:rPr>
-                <w:noProof/>
-                <w:webHidden/>
-              </w:rPr>
-            </w:r>
-            <w:r>
-              <w:rPr>
-                <w:noProof/>
-                <w:webHidden/>
-              </w:rPr>
-              <w:fldChar w:fldCharType="separate"/>
-            </w:r>
-            <w:r>
-              <w:rPr>
-                <w:noProof/>
-                <w:webHidden/>
-              </w:rPr>
-              <w:t>22</w:t>
-            </w:r>
-            <w:r>
-              <w:rPr>
-                <w:noProof/>
-                <w:webHidden/>
-              </w:rPr>
-              <w:fldChar w:fldCharType="end"/>
-            </w:r>
-          </w:hyperlink>
-        </w:p>
-        <w:p>
-          <w:pPr>
-            <w:pStyle w:val="TOC1"/>
-            <w:tabs>
-              <w:tab w:val="right" w:leader="dot" w:pos="9350"/>
-            </w:tabs>
-            <w:rPr>
-              <w:noProof/>
-            </w:rPr>
-          </w:pPr>
-          <w:hyperlink w:anchor="_Toc507508100" w:history="1">
-            <w:r>
-              <w:rPr>
-                <w:rStyle w:val="Hyperlink"/>
-                <w:noProof/>
-              </w:rPr>
-              <w:t>Patient/Client</w:t>
-            </w:r>
-            <w:r>
-              <w:rPr>
-                <w:noProof/>
-                <w:webHidden/>
-              </w:rPr>
-              <w:tab/>
-            </w:r>
-            <w:r>
-              <w:rPr>
-                <w:noProof/>
-                <w:webHidden/>
-              </w:rPr>
-              <w:fldChar w:fldCharType="begin"/>
-            </w:r>
-            <w:r>
-              <w:rPr>
-                <w:noProof/>
-                <w:webHidden/>
-              </w:rPr>
-              <w:instrText xml:space="preserve"> PAGEREF _Toc507508100 \h </w:instrText>
-            </w:r>
-            <w:r>
-              <w:rPr>
-                <w:noProof/>
-                <w:webHidden/>
-              </w:rPr>
-            </w:r>
-            <w:r>
-              <w:rPr>
-                <w:noProof/>
-                <w:webHidden/>
-              </w:rPr>
-              <w:fldChar w:fldCharType="separate"/>
-            </w:r>
-            <w:r>
-              <w:rPr>
-                <w:noProof/>
-                <w:webHidden/>
-              </w:rPr>
-              <w:t>22</w:t>
-            </w:r>
-            <w:r>
-              <w:rPr>
-                <w:noProof/>
-                <w:webHidden/>
-              </w:rPr>
-              <w:fldChar w:fldCharType="end"/>
-            </w:r>
-          </w:hyperlink>
-        </w:p>
-        <w:p>
-          <w:pPr>
-            <w:pStyle w:val="TOC1"/>
-            <w:tabs>
-              <w:tab w:val="right" w:leader="dot" w:pos="9350"/>
-            </w:tabs>
-            <w:rPr>
-              <w:noProof/>
-            </w:rPr>
-          </w:pPr>
-          <w:hyperlink w:anchor="_Toc507508101" w:history="1">
-            <w:r>
-              <w:rPr>
-                <w:rStyle w:val="Hyperlink"/>
-                <w:noProof/>
-              </w:rPr>
-              <w:t>Message</w:t>
-            </w:r>
-            <w:r>
-              <w:rPr>
-                <w:noProof/>
-                <w:webHidden/>
-              </w:rPr>
-              <w:tab/>
-            </w:r>
-            <w:r>
-              <w:rPr>
-                <w:noProof/>
-                <w:webHidden/>
-              </w:rPr>
-              <w:fldChar w:fldCharType="begin"/>
-            </w:r>
-            <w:r>
-              <w:rPr>
-                <w:noProof/>
-                <w:webHidden/>
-              </w:rPr>
-              <w:instrText xml:space="preserve"> PAGEREF _Toc507508101 \h </w:instrText>
-            </w:r>
-            <w:r>
-              <w:rPr>
-                <w:noProof/>
-                <w:webHidden/>
-              </w:rPr>
-            </w:r>
-            <w:r>
-              <w:rPr>
-                <w:noProof/>
-                <w:webHidden/>
-              </w:rPr>
-              <w:fldChar w:fldCharType="separate"/>
-            </w:r>
-            <w:r>
-              <w:rPr>
-                <w:noProof/>
-                <w:webHidden/>
-              </w:rPr>
-              <w:t>23</w:t>
-            </w:r>
-            <w:r>
-              <w:rPr>
-                <w:noProof/>
-                <w:webHidden/>
-              </w:rPr>
-              <w:fldChar w:fldCharType="end"/>
-            </w:r>
-          </w:hyperlink>
-        </w:p>
-        <w:p>
-          <w:pPr>
-            <w:pStyle w:val="TOC1"/>
-            <w:tabs>
-              <w:tab w:val="right" w:leader="dot" w:pos="9350"/>
-            </w:tabs>
-            <w:rPr>
-              <w:noProof/>
-            </w:rPr>
-          </w:pPr>
-          <w:hyperlink w:anchor="_Toc507508102" w:history="1">
-            <w:r>
-              <w:rPr>
-                <w:rStyle w:val="Hyperlink"/>
-                <w:noProof/>
-              </w:rPr>
-              <w:t>Fees</w:t>
-            </w:r>
-            <w:r>
-              <w:rPr>
-                <w:noProof/>
-                <w:webHidden/>
-              </w:rPr>
-              <w:tab/>
-            </w:r>
-            <w:r>
-              <w:rPr>
-                <w:noProof/>
-                <w:webHidden/>
-              </w:rPr>
-              <w:fldChar w:fldCharType="begin"/>
-            </w:r>
-            <w:r>
-              <w:rPr>
-                <w:noProof/>
-                <w:webHidden/>
-              </w:rPr>
-              <w:instrText xml:space="preserve"> PAGEREF _Toc507508102 \h </w:instrText>
-            </w:r>
-            <w:r>
-              <w:rPr>
-                <w:noProof/>
-                <w:webHidden/>
-              </w:rPr>
-            </w:r>
-            <w:r>
-              <w:rPr>
-                <w:noProof/>
-                <w:webHidden/>
-              </w:rPr>
-              <w:fldChar w:fldCharType="separate"/>
-            </w:r>
-            <w:r>
-              <w:rPr>
-                <w:noProof/>
-                <w:webHidden/>
-              </w:rPr>
-              <w:t>24</w:t>
-            </w:r>
-            <w:r>
-              <w:rPr>
-                <w:noProof/>
-                <w:webHidden/>
-              </w:rPr>
-              <w:fldChar w:fldCharType="end"/>
-            </w:r>
-          </w:hyperlink>
-        </w:p>
-        <w:p>
-          <w:pPr>
-            <w:pStyle w:val="TOC1"/>
-            <w:tabs>
-              <w:tab w:val="right" w:leader="dot" w:pos="9350"/>
-            </w:tabs>
-            <w:rPr>
-              <w:noProof/>
-            </w:rPr>
-          </w:pPr>
-          <w:hyperlink w:anchor="_Toc507508103" w:history="1">
-            <w:r>
-              <w:rPr>
-                <w:rStyle w:val="Hyperlink"/>
-                <w:noProof/>
-              </w:rPr>
-              <w:t>Report</w:t>
-            </w:r>
-            <w:r>
-              <w:rPr>
-                <w:noProof/>
-                <w:webHidden/>
-              </w:rPr>
-              <w:tab/>
-            </w:r>
-            <w:r>
-              <w:rPr>
-                <w:noProof/>
-                <w:webHidden/>
-              </w:rPr>
-              <w:fldChar w:fldCharType="begin"/>
-            </w:r>
-            <w:r>
-              <w:rPr>
-                <w:noProof/>
-                <w:webHidden/>
-              </w:rPr>
-              <w:instrText xml:space="preserve"> PAGEREF _Toc507508103 \h </w:instrText>
-            </w:r>
-            <w:r>
-              <w:rPr>
-                <w:noProof/>
-                <w:webHidden/>
-              </w:rPr>
-            </w:r>
-            <w:r>
-              <w:rPr>
-                <w:noProof/>
-                <w:webHidden/>
-              </w:rPr>
-              <w:fldChar w:fldCharType="separate"/>
-            </w:r>
-            <w:r>
-              <w:rPr>
-                <w:noProof/>
-                <w:webHidden/>
-              </w:rPr>
-              <w:t>29</w:t>
-            </w:r>
-            <w:r>
-              <w:rPr>
-                <w:noProof/>
-                <w:webHidden/>
-              </w:rPr>
-              <w:fldChar w:fldCharType="end"/>
-            </w:r>
-          </w:hyperlink>
-        </w:p>
-        <w:p>
-          <w:pPr>
-            <w:pStyle w:val="TOC2"/>
-            <w:tabs>
-              <w:tab w:val="right" w:leader="dot" w:pos="9350"/>
-            </w:tabs>
-            <w:rPr>
-              <w:noProof/>
-            </w:rPr>
-          </w:pPr>
-          <w:hyperlink w:anchor="_Toc507508104" w:history="1">
-            <w:r>
-              <w:rPr>
-                <w:rStyle w:val="Hyperlink"/>
-                <w:rFonts w:eastAsia="Times New Roman"/>
-                <w:noProof/>
-              </w:rPr>
-              <w:t>EHS Billing</w:t>
-            </w:r>
-            <w:r>
-              <w:rPr>
-                <w:noProof/>
-                <w:webHidden/>
-              </w:rPr>
-              <w:tab/>
-            </w:r>
-            <w:r>
-              <w:rPr>
-                <w:noProof/>
-                <w:webHidden/>
-              </w:rPr>
-              <w:fldChar w:fldCharType="begin"/>
-            </w:r>
-            <w:r>
-              <w:rPr>
-                <w:noProof/>
-                <w:webHidden/>
-              </w:rPr>
-              <w:instrText xml:space="preserve"> PAGEREF _Toc507508104 \h </w:instrText>
-            </w:r>
-            <w:r>
-              <w:rPr>
-                <w:noProof/>
-                <w:webHidden/>
-              </w:rPr>
-            </w:r>
-            <w:r>
-              <w:rPr>
-                <w:noProof/>
-                <w:webHidden/>
-              </w:rPr>
-              <w:fldChar w:fldCharType="separate"/>
-            </w:r>
-            <w:r>
-              <w:rPr>
-                <w:noProof/>
-                <w:webHidden/>
-              </w:rPr>
-              <w:t>29</w:t>
-            </w:r>
-            <w:r>
-              <w:rPr>
-                <w:noProof/>
-                <w:webHidden/>
-              </w:rPr>
-              <w:fldChar w:fldCharType="end"/>
-            </w:r>
-          </w:hyperlink>
-        </w:p>
-        <w:p>
-          <w:pPr>
-            <w:pStyle w:val="TOC1"/>
-            <w:tabs>
-              <w:tab w:val="right" w:leader="dot" w:pos="9350"/>
-            </w:tabs>
-            <w:rPr>
-              <w:noProof/>
-            </w:rPr>
-          </w:pPr>
-          <w:hyperlink w:anchor="_Toc507508105" w:history="1">
-            <w:r>
-              <w:rPr>
-                <w:rStyle w:val="Hyperlink"/>
-                <w:noProof/>
-              </w:rPr>
-              <w:t>Radiology</w:t>
-            </w:r>
-            <w:r>
-              <w:rPr>
-                <w:noProof/>
-                <w:webHidden/>
-              </w:rPr>
-              <w:tab/>
-            </w:r>
-            <w:r>
-              <w:rPr>
-                <w:noProof/>
-                <w:webHidden/>
-              </w:rPr>
-              <w:fldChar w:fldCharType="begin"/>
-            </w:r>
-            <w:r>
-              <w:rPr>
-                <w:noProof/>
-                <w:webHidden/>
-              </w:rPr>
-              <w:instrText xml:space="preserve"> PAGEREF _Toc507508105 \h </w:instrText>
-            </w:r>
-            <w:r>
-              <w:rPr>
-                <w:noProof/>
-                <w:webHidden/>
-              </w:rPr>
-            </w:r>
-            <w:r>
-              <w:rPr>
-                <w:noProof/>
-                <w:webHidden/>
-              </w:rPr>
-              <w:fldChar w:fldCharType="separate"/>
-            </w:r>
-            <w:r>
-              <w:rPr>
-                <w:noProof/>
-                <w:webHidden/>
-              </w:rPr>
-              <w:t>31</w:t>
-            </w:r>
-            <w:r>
-              <w:rPr>
-                <w:noProof/>
-                <w:webHidden/>
-              </w:rPr>
-              <w:fldChar w:fldCharType="end"/>
-            </w:r>
-          </w:hyperlink>
-        </w:p>
-        <w:p>
-          <w:pPr>
-            <w:pStyle w:val="TOC1"/>
-            <w:tabs>
-              <w:tab w:val="right" w:leader="dot" w:pos="9350"/>
-            </w:tabs>
-            <w:rPr>
-              <w:noProof/>
-            </w:rPr>
-          </w:pPr>
-          <w:hyperlink w:anchor="_Toc507508106" w:history="1">
-            <w:r>
-              <w:rPr>
-                <w:rStyle w:val="Hyperlink"/>
-                <w:noProof/>
-              </w:rPr>
-              <w:t>Events</w:t>
-            </w:r>
-            <w:r>
-              <w:rPr>
-                <w:noProof/>
-                <w:webHidden/>
-              </w:rPr>
-              <w:tab/>
-            </w:r>
-            <w:r>
-              <w:rPr>
-                <w:noProof/>
-                <w:webHidden/>
-              </w:rPr>
-              <w:fldChar w:fldCharType="begin"/>
-            </w:r>
-            <w:r>
-              <w:rPr>
-                <w:noProof/>
-                <w:webHidden/>
-              </w:rPr>
-              <w:instrText xml:space="preserve"> PAGEREF _Toc507508106 \h </w:instrText>
-            </w:r>
-            <w:r>
-              <w:rPr>
-                <w:noProof/>
-                <w:webHidden/>
-              </w:rPr>
-            </w:r>
-            <w:r>
-              <w:rPr>
-                <w:noProof/>
-                <w:webHidden/>
-              </w:rPr>
-              <w:fldChar w:fldCharType="separate"/>
-            </w:r>
-            <w:r>
-              <w:rPr>
-                <w:noProof/>
-                <w:webHidden/>
-              </w:rPr>
-              <w:t>31</w:t>
-            </w:r>
-            <w:r>
-              <w:rPr>
-                <w:noProof/>
-                <w:webHidden/>
-              </w:rPr>
-              <w:fldChar w:fldCharType="end"/>
-            </w:r>
-          </w:hyperlink>
-        </w:p>
-        <w:p>
-          <w:pPr>
-            <w:pStyle w:val="TOC1"/>
-            <w:tabs>
-              <w:tab w:val="right" w:leader="dot" w:pos="9350"/>
-            </w:tabs>
-            <w:rPr>
-              <w:noProof/>
-            </w:rPr>
-          </w:pPr>
-          <w:hyperlink w:anchor="_Toc507508107" w:history="1">
-            <w:r>
-              <w:rPr>
-                <w:rStyle w:val="Hyperlink"/>
-                <w:noProof/>
-              </w:rPr>
-              <w:t>Notice</w:t>
-            </w:r>
-            <w:r>
-              <w:rPr>
-                <w:noProof/>
-                <w:webHidden/>
-              </w:rPr>
-              <w:tab/>
-            </w:r>
-            <w:r>
-              <w:rPr>
-                <w:noProof/>
-                <w:webHidden/>
-              </w:rPr>
-              <w:fldChar w:fldCharType="begin"/>
-            </w:r>
-            <w:r>
-              <w:rPr>
-                <w:noProof/>
-                <w:webHidden/>
-              </w:rPr>
-              <w:instrText xml:space="preserve"> PAGEREF _Toc507508107 \h </w:instrText>
-            </w:r>
-            <w:r>
-              <w:rPr>
-                <w:noProof/>
-                <w:webHidden/>
-              </w:rPr>
-            </w:r>
-            <w:r>
-              <w:rPr>
-                <w:noProof/>
-                <w:webHidden/>
-              </w:rPr>
-              <w:fldChar w:fldCharType="separate"/>
-            </w:r>
-            <w:r>
-              <w:rPr>
-                <w:noProof/>
-                <w:webHidden/>
-              </w:rPr>
-              <w:t>31</w:t>
-            </w:r>
-            <w:r>
-              <w:rPr>
-                <w:noProof/>
-                <w:webHidden/>
-              </w:rPr>
-              <w:fldChar w:fldCharType="end"/>
-            </w:r>
-          </w:hyperlink>
-        </w:p>
-        <w:p>
-          <w:pPr>
-            <w:pStyle w:val="TOC1"/>
-            <w:tabs>
-              <w:tab w:val="right" w:leader="dot" w:pos="9350"/>
-            </w:tabs>
-            <w:rPr>
-              <w:noProof/>
-            </w:rPr>
-          </w:pPr>
-          <w:hyperlink w:anchor="_Toc507508108" w:history="1">
-            <w:r>
-              <w:rPr>
-                <w:rStyle w:val="Hyperlink"/>
-                <w:noProof/>
-              </w:rPr>
-              <w:t>My Account</w:t>
-            </w:r>
-            <w:r>
-              <w:rPr>
-                <w:noProof/>
-                <w:webHidden/>
-              </w:rPr>
-              <w:tab/>
-            </w:r>
-            <w:r>
-              <w:rPr>
-                <w:noProof/>
-                <w:webHidden/>
-              </w:rPr>
-              <w:fldChar w:fldCharType="begin"/>
-            </w:r>
-            <w:r>
-              <w:rPr>
-                <w:noProof/>
-                <w:webHidden/>
-              </w:rPr>
-              <w:instrText xml:space="preserve"> PAGEREF _Toc507508108 \h </w:instrText>
-            </w:r>
-            <w:r>
-              <w:rPr>
-                <w:noProof/>
-                <w:webHidden/>
-              </w:rPr>
-            </w:r>
-            <w:r>
-              <w:rPr>
-                <w:noProof/>
-                <w:webHidden/>
-              </w:rPr>
-              <w:fldChar w:fldCharType="separate"/>
-            </w:r>
-            <w:r>
-              <w:rPr>
-                <w:noProof/>
-                <w:webHidden/>
-              </w:rPr>
-              <w:t>32</w:t>
-            </w:r>
-            <w:r>
-              <w:rPr>
-                <w:noProof/>
-                <w:webHidden/>
-              </w:rPr>
-              <w:fldChar w:fldCharType="end"/>
-            </w:r>
-          </w:hyperlink>
-        </w:p>
-        <w:p>
-          <w:pPr>
-            <w:pStyle w:val="TOC1"/>
-            <w:tabs>
-              <w:tab w:val="right" w:leader="dot" w:pos="9350"/>
-            </w:tabs>
-            <w:rPr>
-              <w:noProof/>
-            </w:rPr>
-          </w:pPr>
-          <w:hyperlink w:anchor="_Toc507508109" w:history="1">
-            <w:r>
-              <w:rPr>
-                <w:rStyle w:val="Hyperlink"/>
-                <w:noProof/>
-              </w:rPr>
-              <w:t>About Us</w:t>
-            </w:r>
-            <w:r>
-              <w:rPr>
-                <w:noProof/>
-                <w:webHidden/>
-              </w:rPr>
-              <w:tab/>
-            </w:r>
-            <w:r>
-              <w:rPr>
-                <w:noProof/>
-                <w:webHidden/>
-              </w:rPr>
-              <w:fldChar w:fldCharType="begin"/>
-            </w:r>
-            <w:r>
-              <w:rPr>
-                <w:noProof/>
-                <w:webHidden/>
-              </w:rPr>
-              <w:instrText xml:space="preserve"> PAGEREF _Toc507508109 \h </w:instrText>
+              <w:instrText xml:space="preserve"> PAGEREF _Toc508034004 \h </w:instrText>
             </w:r>
             <w:r>
               <w:rPr>
@@ -1673,8 +1785,6 @@
           <w:szCs w:val="21"/>
         </w:rPr>
       </w:pPr>
-      <w:bookmarkStart w:id="1" w:name="_GoBack"/>
-      <w:bookmarkEnd w:id="1"/>
       <w:r>
         <w:rPr>
           <w:rStyle w:val="Strong"/>
@@ -1691,7 +1801,7 @@
         <w:pStyle w:val="Heading1"/>
       </w:pPr>
       <w:hyperlink w:anchor="content" w:history="1">
-        <w:bookmarkStart w:id="2" w:name="_Toc507508090"/>
+        <w:bookmarkStart w:id="2" w:name="_Toc508033985"/>
         <w:r>
           <w:rPr>
             <w:rStyle w:val="Hyperlink"/>
@@ -1739,16 +1849,7 @@
           <w:sz w:val="21"/>
           <w:szCs w:val="21"/>
         </w:rPr>
-        <w:t>Front office can scan NFC card directly to view the patient deta</w:t>
-      </w:r>
-      <w:r>
-        <w:rPr>
-          <w:rFonts w:ascii="Helvetica" w:hAnsi="Helvetica" w:cs="Helvetica"/>
-          <w:color w:val="333333"/>
-          <w:sz w:val="21"/>
-          <w:szCs w:val="21"/>
-        </w:rPr>
-        <w:t>ils from this screen. NFC card won't work on other screens.</w:t>
+        <w:t>Front office can scan NFC card directly to view the patient details from this screen. NFC card won't work on other screens.</w:t>
       </w:r>
     </w:p>
     <w:p>
@@ -1978,7 +2079,7 @@
         <w:pStyle w:val="Heading2"/>
       </w:pPr>
       <w:hyperlink w:anchor="content" w:history="1">
-        <w:bookmarkStart w:id="3" w:name="_Toc507508091"/>
+        <w:bookmarkStart w:id="3" w:name="_Toc508033986"/>
         <w:r>
           <w:rPr>
             <w:rStyle w:val="Hyperlink"/>
@@ -2006,16 +2107,7 @@
           <w:sz w:val="21"/>
           <w:szCs w:val="21"/>
         </w:rPr>
-        <w:t>Feedbacks for improving DMS system, error reporting and additional comments can be sent. Press feedback icon on the top right corner ne</w:t>
-      </w:r>
-      <w:r>
-        <w:rPr>
-          <w:rFonts w:ascii="Helvetica" w:hAnsi="Helvetica" w:cs="Helvetica"/>
-          <w:color w:val="333333"/>
-          <w:sz w:val="21"/>
-          <w:szCs w:val="21"/>
-        </w:rPr>
-        <w:t>xt to the Search bar and fill up the form.</w:t>
+        <w:t>Feedbacks for improving DMS system, error reporting and additional comments can be sent. Press feedback icon on the top right corner next to the Search bar and fill up the form.</w:t>
       </w:r>
     </w:p>
     <w:p>
@@ -2108,7 +2200,7 @@
         <w:pStyle w:val="Heading2"/>
       </w:pPr>
       <w:hyperlink w:anchor="content" w:history="1">
-        <w:bookmarkStart w:id="4" w:name="_Toc507508092"/>
+        <w:bookmarkStart w:id="4" w:name="_Toc508033987"/>
         <w:r>
           <w:rPr>
             <w:rStyle w:val="Hyperlink"/>
@@ -2492,7 +2584,7 @@
         <w:pStyle w:val="Heading1"/>
       </w:pPr>
       <w:hyperlink w:anchor="content" w:history="1">
-        <w:bookmarkStart w:id="5" w:name="_Toc507508093"/>
+        <w:bookmarkStart w:id="5" w:name="_Toc508033988"/>
         <w:r>
           <w:rPr>
             <w:rStyle w:val="Hyperlink"/>
@@ -2655,16 +2747,7 @@
           <w:sz w:val="21"/>
           <w:szCs w:val="21"/>
         </w:rPr>
-        <w:t xml:space="preserve"> on the bottom of the page. Note that entering the age of the patient will auto convert the patient's age. To use this faci</w:t>
-      </w:r>
-      <w:r>
-        <w:rPr>
-          <w:rFonts w:ascii="Helvetica" w:eastAsia="Times New Roman" w:hAnsi="Helvetica" w:cs="Helvetica"/>
-          <w:color w:val="333333"/>
-          <w:sz w:val="21"/>
-          <w:szCs w:val="21"/>
-        </w:rPr>
-        <w:t>lity simply type the age of the patient in the D.O.B section and focus-</w:t>
+        <w:t xml:space="preserve"> on the bottom of the page. Note that entering the age of the patient will auto convert the patient's age. To use this facility simply type the age of the patient in the D.O.B section and focus-</w:t>
       </w:r>
       <w:proofErr w:type="gramStart"/>
       <w:r>
@@ -2949,16 +3032,7 @@
           <w:sz w:val="21"/>
           <w:szCs w:val="21"/>
         </w:rPr>
-        <w:t>This is the contact details of t</w:t>
-      </w:r>
-      <w:r>
-        <w:rPr>
-          <w:rFonts w:ascii="Helvetica" w:eastAsia="Times New Roman" w:hAnsi="Helvetica" w:cs="Helvetica"/>
-          <w:color w:val="333333"/>
-          <w:sz w:val="21"/>
-          <w:szCs w:val="21"/>
-        </w:rPr>
-        <w:t>he patient.</w:t>
+        <w:t>This is the contact details of the patient.</w:t>
       </w:r>
     </w:p>
     <w:p>
@@ -3189,17 +3263,7 @@
           <w:sz w:val="21"/>
           <w:szCs w:val="21"/>
         </w:rPr>
-        <w:t>Refe</w:t>
-      </w:r>
-      <w:r>
-        <w:rPr>
-          <w:rStyle w:val="Emphasis"/>
-          <w:rFonts w:ascii="Helvetica" w:eastAsia="Times New Roman" w:hAnsi="Helvetica" w:cs="Helvetica"/>
-          <w:color w:val="333333"/>
-          <w:sz w:val="21"/>
-          <w:szCs w:val="21"/>
-        </w:rPr>
-        <w:t>rring Provider:</w:t>
+        <w:t>Referring Provider:</w:t>
       </w:r>
       <w:r>
         <w:rPr>
@@ -3278,16 +3342,7 @@
           <w:sz w:val="21"/>
           <w:szCs w:val="21"/>
         </w:rPr>
-        <w:t xml:space="preserve"> The HIPAA Privacy Rule mandates that health care providers distribute a Notice of Privacy Practices to all patients. The Notice of Priva</w:t>
-      </w:r>
-      <w:r>
-        <w:rPr>
-          <w:rFonts w:ascii="Helvetica" w:eastAsia="Times New Roman" w:hAnsi="Helvetica" w:cs="Helvetica"/>
-          <w:color w:val="333333"/>
-          <w:sz w:val="21"/>
-          <w:szCs w:val="21"/>
-        </w:rPr>
-        <w:t>cy Practices also describes the HIPAA defined patient rights related to use and disclosure of the individual's health information.</w:t>
+        <w:t xml:space="preserve"> The HIPAA Privacy Rule mandates that health care providers distribute a Notice of Privacy Practices to all patients. The Notice of Privacy Practices also describes the HIPAA defined patient rights related to use and disclosure of the individual's health information.</w:t>
       </w:r>
     </w:p>
     <w:p>
@@ -3418,17 +3473,7 @@
           <w:sz w:val="21"/>
           <w:szCs w:val="21"/>
         </w:rPr>
-        <w:t xml:space="preserve">Allow Health </w:t>
-      </w:r>
-      <w:r>
-        <w:rPr>
-          <w:rStyle w:val="Emphasis"/>
-          <w:rFonts w:ascii="Helvetica" w:eastAsia="Times New Roman" w:hAnsi="Helvetica" w:cs="Helvetica"/>
-          <w:color w:val="333333"/>
-          <w:sz w:val="21"/>
-          <w:szCs w:val="21"/>
-        </w:rPr>
-        <w:t>Information Exchange:</w:t>
+        <w:t>Allow Health Information Exchange:</w:t>
       </w:r>
       <w:r>
         <w:rPr>
@@ -3647,16 +3692,7 @@
           <w:sz w:val="21"/>
           <w:szCs w:val="21"/>
         </w:rPr>
-        <w:t xml:space="preserve"> </w:t>
-      </w:r>
-      <w:r>
-        <w:rPr>
-          <w:rFonts w:ascii="Helvetica" w:eastAsia="Times New Roman" w:hAnsi="Helvetica" w:cs="Helvetica"/>
-          <w:color w:val="333333"/>
-          <w:sz w:val="21"/>
-          <w:szCs w:val="21"/>
-        </w:rPr>
-        <w:t xml:space="preserve">This option determines whether to give patient access to the patient portal or not. This configuration will appear on </w:t>
+        <w:t xml:space="preserve"> This option determines whether to give patient access to the patient portal or not. This configuration will appear on </w:t>
       </w:r>
       <w:hyperlink w:anchor="demographics" w:history="1">
         <w:r>
@@ -4152,16 +4188,7 @@
           <w:sz w:val="21"/>
           <w:szCs w:val="21"/>
         </w:rPr>
-        <w:t xml:space="preserve">After creating </w:t>
-      </w:r>
-      <w:r>
-        <w:rPr>
-          <w:rFonts w:ascii="Helvetica" w:eastAsia="Times New Roman" w:hAnsi="Helvetica" w:cs="Helvetica"/>
-          <w:color w:val="333333"/>
-          <w:sz w:val="21"/>
-          <w:szCs w:val="21"/>
-        </w:rPr>
-        <w:t xml:space="preserve">new patient, you will be navigated to the </w:t>
+        <w:t xml:space="preserve">After creating new patient, you will be navigated to the </w:t>
       </w:r>
       <w:r>
         <w:rPr>
@@ -4217,7 +4244,7 @@
         <w:pStyle w:val="Heading1"/>
       </w:pPr>
       <w:hyperlink w:anchor="content" w:history="1">
-        <w:bookmarkStart w:id="6" w:name="_Toc507508094"/>
+        <w:bookmarkStart w:id="6" w:name="_Toc508033989"/>
         <w:r>
           <w:rPr>
             <w:rStyle w:val="Hyperlink"/>
@@ -4397,16 +4424,7 @@
           <w:sz w:val="21"/>
           <w:szCs w:val="21"/>
         </w:rPr>
-        <w:t xml:space="preserve">This page enlists all the necessary information regarding the patient. All the future test results, charges and editing </w:t>
-      </w:r>
-      <w:r>
-        <w:rPr>
-          <w:rFonts w:ascii="Helvetica" w:eastAsia="Times New Roman" w:hAnsi="Helvetica" w:cs="Helvetica"/>
-          <w:color w:val="333333"/>
-          <w:sz w:val="21"/>
-          <w:szCs w:val="21"/>
-        </w:rPr>
-        <w:t>of the records can be managed from here.</w:t>
+        <w:t>This page enlists all the necessary information regarding the patient. All the future test results, charges and editing of the records can be managed from here.</w:t>
       </w:r>
     </w:p>
     <w:p>
@@ -4475,16 +4493,7 @@
           <w:sz w:val="21"/>
           <w:szCs w:val="21"/>
         </w:rPr>
-        <w:t xml:space="preserve"> link and </w:t>
-      </w:r>
-      <w:r>
-        <w:rPr>
-          <w:rFonts w:ascii="Helvetica" w:eastAsia="Times New Roman" w:hAnsi="Helvetica" w:cs="Helvetica"/>
-          <w:color w:val="333333"/>
-          <w:sz w:val="21"/>
-          <w:szCs w:val="21"/>
-        </w:rPr>
-        <w:t>following the instructions (Click on the Patient name to come back to the demographics page).</w:t>
+        <w:t xml:space="preserve"> link and following the instructions (Click on the Patient name to come back to the demographics page).</w:t>
       </w:r>
     </w:p>
     <w:p>
@@ -4613,16 +4622,7 @@
           <w:sz w:val="21"/>
           <w:szCs w:val="21"/>
         </w:rPr>
-        <w:t xml:space="preserve">Click history tab to view the following page. This section contains general history of the patient, </w:t>
-      </w:r>
-      <w:r>
-        <w:rPr>
-          <w:rFonts w:ascii="Helvetica" w:eastAsia="Times New Roman" w:hAnsi="Helvetica" w:cs="Helvetica"/>
-          <w:color w:val="333333"/>
-          <w:sz w:val="21"/>
-          <w:szCs w:val="21"/>
-        </w:rPr>
-        <w:t>family's medical history, relative's medical history, lifestyle habits and other details. Click on the edit button to add or edit any of the contents.</w:t>
+        <w:t>Click history tab to view the following page. This section contains general history of the patient, family's medical history, relative's medical history, lifestyle habits and other details. Click on the edit button to add or edit any of the contents.</w:t>
       </w:r>
     </w:p>
     <w:p>
@@ -4745,25 +4745,7 @@
           <w:sz w:val="21"/>
           <w:szCs w:val="21"/>
         </w:rPr>
-        <w:t xml:space="preserve"> be completed upon referral or transfer or other transition of a patient from one caregiver to anot</w:t>
-      </w:r>
-      <w:r>
-        <w:rPr>
-          <w:rFonts w:ascii="Helvetica" w:eastAsia="Times New Roman" w:hAnsi="Helvetica" w:cs="Helvetica"/>
-          <w:color w:val="333333"/>
-          <w:sz w:val="21"/>
-          <w:szCs w:val="21"/>
-        </w:rPr>
-        <w:t>her. To be completed by Physicians, Nurses, Ancillary providers (e.g., social work, physical therapy, occupational therapy). CCD is an electronic document exchange standard for sharing patient summary information. Summaries include the most commonly needed</w:t>
-      </w:r>
-      <w:r>
-        <w:rPr>
-          <w:rFonts w:ascii="Helvetica" w:eastAsia="Times New Roman" w:hAnsi="Helvetica" w:cs="Helvetica"/>
-          <w:color w:val="333333"/>
-          <w:sz w:val="21"/>
-          <w:szCs w:val="21"/>
-        </w:rPr>
-        <w:t xml:space="preserve"> pertinent information about current and past health status in a form that can be shared by all computer applications, including web browsers, electronic medical record (EMR) and electronic health record (EHR) software systems. </w:t>
+        <w:t xml:space="preserve"> be completed upon referral or transfer or other transition of a patient from one caregiver to another. To be completed by Physicians, Nurses, Ancillary providers (e.g., social work, physical therapy, occupational therapy). CCD is an electronic document exchange standard for sharing patient summary information. Summaries include the most commonly needed pertinent information about current and past health status in a form that can be shared by all computer applications, including web browsers, electronic medical record (EMR) and electronic health record (EHR) software systems. </w:t>
       </w:r>
     </w:p>
     <w:p>
@@ -4867,16 +4849,7 @@
           <w:sz w:val="21"/>
           <w:szCs w:val="21"/>
         </w:rPr>
-        <w:t>Click Documents to upload images files of the test conducted like x-rays or a pdf file of some k</w:t>
-      </w:r>
-      <w:r>
-        <w:rPr>
-          <w:rFonts w:ascii="Helvetica" w:eastAsia="Times New Roman" w:hAnsi="Helvetica" w:cs="Helvetica"/>
-          <w:color w:val="333333"/>
-          <w:sz w:val="21"/>
-          <w:szCs w:val="21"/>
-        </w:rPr>
-        <w:t xml:space="preserve">ind. Select a category and upload </w:t>
+        <w:t xml:space="preserve">Click Documents to upload images files of the test conducted like x-rays or a pdf file of some kind. Select a category and upload </w:t>
       </w:r>
       <w:proofErr w:type="gramStart"/>
       <w:r>
@@ -5202,7 +5175,7 @@
         <w:pStyle w:val="Heading1"/>
       </w:pPr>
       <w:hyperlink w:anchor="content" w:history="1">
-        <w:bookmarkStart w:id="7" w:name="_Toc507508095"/>
+        <w:bookmarkStart w:id="7" w:name="_Toc508033990"/>
         <w:r>
           <w:rPr>
             <w:rStyle w:val="Hyperlink"/>
@@ -5515,7 +5488,7 @@
         <w:pStyle w:val="Heading2"/>
       </w:pPr>
       <w:hyperlink w:anchor="content" w:history="1">
-        <w:bookmarkStart w:id="8" w:name="_Toc507508096"/>
+        <w:bookmarkStart w:id="8" w:name="_Toc508033991"/>
         <w:r>
           <w:rPr>
             <w:rStyle w:val="Hyperlink"/>
@@ -5566,19 +5539,7 @@
           <w:sz w:val="21"/>
           <w:szCs w:val="21"/>
         </w:rPr>
-        <w:t>Note: Make sure to select a patient to make this section visible. This patient will be an ac</w:t>
-      </w:r>
-      <w:r>
-        <w:rPr>
-          <w:rStyle w:val="Strong"/>
-          <w:rFonts w:ascii="Helvetica" w:hAnsi="Helvetica" w:cs="Helvetica"/>
-          <w:i/>
-          <w:iCs/>
-          <w:color w:val="333333"/>
-          <w:sz w:val="21"/>
-          <w:szCs w:val="21"/>
-        </w:rPr>
-        <w:t>tive patient in the DMS system until the Clear Active Patient button is pressed.</w:t>
+        <w:t>Note: Make sure to select a patient to make this section visible. This patient will be an active patient in the DMS system until the Clear Active Patient button is pressed.</w:t>
       </w:r>
     </w:p>
     <w:p>
@@ -5676,16 +5637,7 @@
           <w:sz w:val="21"/>
           <w:szCs w:val="21"/>
         </w:rPr>
-        <w:t xml:space="preserve"> will display the following form. This enco</w:t>
-      </w:r>
-      <w:r>
-        <w:rPr>
-          <w:rFonts w:ascii="Helvetica" w:hAnsi="Helvetica" w:cs="Helvetica"/>
-          <w:color w:val="333333"/>
-          <w:sz w:val="21"/>
-          <w:szCs w:val="21"/>
-        </w:rPr>
-        <w:t xml:space="preserve">unter will be created for the active patient </w:t>
+        <w:t xml:space="preserve"> will display the following form. This encounter will be created for the active patient </w:t>
       </w:r>
       <w:proofErr w:type="spellStart"/>
       <w:r>
@@ -5716,27 +5668,7 @@
           <w:sz w:val="21"/>
           <w:szCs w:val="21"/>
         </w:rPr>
-        <w:t xml:space="preserve"> </w:t>
-      </w:r>
-      <w:proofErr w:type="spellStart"/>
-      <w:r>
-        <w:rPr>
-          <w:rFonts w:ascii="Helvetica" w:hAnsi="Helvetica" w:cs="Helvetica"/>
-          <w:color w:val="333333"/>
-          <w:sz w:val="21"/>
-          <w:szCs w:val="21"/>
-        </w:rPr>
-        <w:t>Khadka</w:t>
-      </w:r>
-      <w:proofErr w:type="spellEnd"/>
-      <w:r>
-        <w:rPr>
-          <w:rFonts w:ascii="Helvetica" w:hAnsi="Helvetica" w:cs="Helvetica"/>
-          <w:color w:val="333333"/>
-          <w:sz w:val="21"/>
-          <w:szCs w:val="21"/>
-        </w:rPr>
-        <w:t>, as shown in the image below. Please fill in the details as required and save it for future reference.</w:t>
+        <w:t xml:space="preserve"> Khadka, as shown in the image below. Please fill in the details as required and save it for future reference.</w:t>
       </w:r>
     </w:p>
     <w:p>
@@ -6038,7 +5970,7 @@
         <w:pStyle w:val="Heading1"/>
       </w:pPr>
       <w:hyperlink w:anchor="content" w:history="1">
-        <w:bookmarkStart w:id="9" w:name="_Toc507508097"/>
+        <w:bookmarkStart w:id="9" w:name="_Toc508033992"/>
         <w:r>
           <w:rPr>
             <w:rStyle w:val="Hyperlink"/>
@@ -6279,7 +6211,7 @@
         <w:pStyle w:val="Heading1"/>
       </w:pPr>
       <w:hyperlink w:anchor="content" w:history="1">
-        <w:bookmarkStart w:id="10" w:name="_Toc507508098"/>
+        <w:bookmarkStart w:id="10" w:name="_Toc508033993"/>
         <w:r>
           <w:rPr>
             <w:rStyle w:val="Hyperlink"/>
@@ -6344,16 +6276,7 @@
           <w:sz w:val="21"/>
           <w:szCs w:val="21"/>
         </w:rPr>
-        <w:t>Select date and department (from the dropdown, below Providers) to view all the appointments of the Doctors. You can also create appointments by cli</w:t>
-      </w:r>
-      <w:r>
-        <w:rPr>
-          <w:rFonts w:ascii="Helvetica" w:eastAsia="Times New Roman" w:hAnsi="Helvetica" w:cs="Helvetica"/>
-          <w:color w:val="333333"/>
-          <w:sz w:val="21"/>
-          <w:szCs w:val="21"/>
-        </w:rPr>
-        <w:t>cking on the time displayed as shown in the image below. On clicking on time, it will navigate user to the create new appointment page.</w:t>
+        <w:t>Select date and department (from the dropdown, below Providers) to view all the appointments of the Doctors. You can also create appointments by clicking on the time displayed as shown in the image below. On clicking on time, it will navigate user to the create new appointment page.</w:t>
       </w:r>
     </w:p>
     <w:p>
@@ -6496,16 +6419,7 @@
           <w:sz w:val="21"/>
           <w:szCs w:val="21"/>
         </w:rPr>
-        <w:t xml:space="preserve"> or Radiolog</w:t>
-      </w:r>
-      <w:r>
-        <w:rPr>
-          <w:rFonts w:ascii="Helvetica" w:eastAsia="Times New Roman" w:hAnsi="Helvetica" w:cs="Helvetica"/>
-          <w:color w:val="333333"/>
-          <w:sz w:val="21"/>
-          <w:szCs w:val="21"/>
-        </w:rPr>
-        <w:t xml:space="preserve">y) from the list, search the test code and press </w:t>
+        <w:t xml:space="preserve"> or Radiology) from the list, search the test code and press </w:t>
       </w:r>
       <w:r>
         <w:rPr>
@@ -6630,16 +6544,7 @@
           <w:sz w:val="21"/>
           <w:szCs w:val="21"/>
         </w:rPr>
-        <w:t>This will list</w:t>
-      </w:r>
-      <w:r>
-        <w:rPr>
-          <w:rFonts w:ascii="Helvetica" w:eastAsia="Times New Roman" w:hAnsi="Helvetica" w:cs="Helvetica"/>
-          <w:color w:val="333333"/>
-          <w:sz w:val="21"/>
-          <w:szCs w:val="21"/>
-        </w:rPr>
-        <w:t xml:space="preserve"> all the Doctors with their availability status. Select date to view list of Doctors for that date with their on-duty status.</w:t>
+        <w:t>This will list all the Doctors with their availability status. Select date to view list of Doctors for that date with their on-duty status.</w:t>
       </w:r>
     </w:p>
     <w:p>
@@ -6781,16 +6686,7 @@
           <w:sz w:val="21"/>
           <w:szCs w:val="21"/>
         </w:rPr>
-        <w:t>The Available resources are shown in Resource Availabilit</w:t>
-      </w:r>
-      <w:r>
-        <w:rPr>
-          <w:rFonts w:ascii="Helvetica" w:eastAsia="Times New Roman" w:hAnsi="Helvetica" w:cs="Helvetica"/>
-          <w:color w:val="333333"/>
-          <w:sz w:val="21"/>
-          <w:szCs w:val="21"/>
-        </w:rPr>
-        <w:t>y table. You can add reservation if you want to reserve any wards.</w:t>
+        <w:t>The Available resources are shown in Resource Availability table. You can add reservation if you want to reserve any wards.</w:t>
       </w:r>
     </w:p>
     <w:p>
@@ -7177,7 +7073,7 @@
         <w:pStyle w:val="Heading1"/>
       </w:pPr>
       <w:hyperlink w:anchor="content" w:history="1">
-        <w:bookmarkStart w:id="11" w:name="_Toc507508099"/>
+        <w:bookmarkStart w:id="11" w:name="_Toc508033994"/>
         <w:r>
           <w:rPr>
             <w:rStyle w:val="Strong"/>
@@ -7241,7 +7137,7 @@
         <w:pStyle w:val="Heading1"/>
       </w:pPr>
       <w:hyperlink w:anchor="content" w:history="1">
-        <w:bookmarkStart w:id="12" w:name="_Toc507508100"/>
+        <w:bookmarkStart w:id="12" w:name="_Toc508033995"/>
         <w:r>
           <w:rPr>
             <w:rStyle w:val="Hyperlink"/>
@@ -7281,16 +7177,7 @@
           <w:sz w:val="21"/>
           <w:szCs w:val="21"/>
         </w:rPr>
-        <w:t xml:space="preserve"> </w:t>
-      </w:r>
-      <w:r>
-        <w:rPr>
-          <w:rFonts w:ascii="Helvetica" w:hAnsi="Helvetica" w:cs="Helvetica"/>
-          <w:color w:val="333333"/>
-          <w:sz w:val="21"/>
-          <w:szCs w:val="21"/>
-        </w:rPr>
-        <w:t>This shows the list of all patients.</w:t>
+        <w:t xml:space="preserve"> This shows the list of all patients.</w:t>
       </w:r>
     </w:p>
     <w:p>
@@ -7373,16 +7260,7 @@
           <w:sz w:val="21"/>
           <w:szCs w:val="21"/>
         </w:rPr>
-        <w:t xml:space="preserve">This will be visible once a patient is selected. Summary will display the patient's demographic page which </w:t>
-      </w:r>
-      <w:r>
-        <w:rPr>
-          <w:rFonts w:ascii="Helvetica" w:hAnsi="Helvetica" w:cs="Helvetica"/>
-          <w:color w:val="333333"/>
-          <w:sz w:val="21"/>
-          <w:szCs w:val="21"/>
-        </w:rPr>
-        <w:t>has been explained above.</w:t>
+        <w:t>This will be visible once a patient is selected. Summary will display the patient's demographic page which has been explained above.</w:t>
       </w:r>
     </w:p>
     <w:p>
@@ -7659,7 +7537,7 @@
         <w:pStyle w:val="Heading1"/>
       </w:pPr>
       <w:hyperlink w:anchor="content" w:history="1">
-        <w:bookmarkStart w:id="13" w:name="_Toc507508101"/>
+        <w:bookmarkStart w:id="13" w:name="_Toc508033996"/>
         <w:r>
           <w:rPr>
             <w:rStyle w:val="Hyperlink"/>
@@ -7710,8 +7588,8 @@
         </w:rPr>
         <w:drawing>
           <wp:inline distT="0" distB="0" distL="0" distR="0">
-            <wp:extent cx="10306050" cy="1857375"/>
-            <wp:effectExtent l="0" t="0" r="0" b="9525"/>
+            <wp:extent cx="6583680" cy="1188720"/>
+            <wp:effectExtent l="0" t="0" r="7620" b="0"/>
             <wp:docPr id="42" name="Picture 42" descr="C:\Users\DOT1\Documents\Dotmark-DMS-Manual\Web\DMS Front Office\messageReminder.jpg"/>
             <wp:cNvGraphicFramePr>
               <a:graphicFrameLocks xmlns:a="http://schemas.openxmlformats.org/drawingml/2006/main" noChangeAspect="1"/>
@@ -7741,7 +7619,7 @@
                   <pic:spPr bwMode="auto">
                     <a:xfrm>
                       <a:off x="0" y="0"/>
-                      <a:ext cx="10306050" cy="1857375"/>
+                      <a:ext cx="6583680" cy="1188720"/>
                     </a:xfrm>
                     <a:prstGeom prst="rect">
                       <a:avLst/>
@@ -7778,8 +7656,8 @@
         </w:rPr>
         <w:drawing>
           <wp:inline distT="0" distB="0" distL="0" distR="0">
-            <wp:extent cx="8296275" cy="3038475"/>
-            <wp:effectExtent l="0" t="0" r="9525" b="9525"/>
+            <wp:extent cx="6583680" cy="2414016"/>
+            <wp:effectExtent l="0" t="0" r="7620" b="5715"/>
             <wp:docPr id="43" name="Picture 43" descr="C:\Users\DOT1\Documents\Dotmark-DMS-Manual\Web\DMS Front Office\messeageForm.jpg"/>
             <wp:cNvGraphicFramePr>
               <a:graphicFrameLocks xmlns:a="http://schemas.openxmlformats.org/drawingml/2006/main" noChangeAspect="1"/>
@@ -7809,7 +7687,7 @@
                   <pic:spPr bwMode="auto">
                     <a:xfrm>
                       <a:off x="0" y="0"/>
-                      <a:ext cx="8296275" cy="3038475"/>
+                      <a:ext cx="6583680" cy="2414016"/>
                     </a:xfrm>
                     <a:prstGeom prst="rect">
                       <a:avLst/>
@@ -7880,7 +7758,7 @@
         <w:pStyle w:val="Heading1"/>
       </w:pPr>
       <w:hyperlink w:anchor="content" w:history="1">
-        <w:bookmarkStart w:id="14" w:name="_Toc507508102"/>
+        <w:bookmarkStart w:id="14" w:name="_Toc508033997"/>
         <w:r>
           <w:rPr>
             <w:rStyle w:val="Hyperlink"/>
@@ -8508,16 +8386,7 @@
           <w:sz w:val="21"/>
           <w:szCs w:val="21"/>
         </w:rPr>
-        <w:t xml:space="preserve"> </w:t>
-      </w:r>
-      <w:r>
-        <w:rPr>
-          <w:rFonts w:ascii="Helvetica" w:eastAsia="Times New Roman" w:hAnsi="Helvetica" w:cs="Helvetica"/>
-          <w:color w:val="333333"/>
-          <w:sz w:val="21"/>
-          <w:szCs w:val="21"/>
-        </w:rPr>
-        <w:t>to proceed with the process. Please note that refund requires authorization from managers or supervisors.</w:t>
+        <w:t xml:space="preserve"> to proceed with the process. Please note that refund requires authorization from managers or supervisors.</w:t>
       </w:r>
     </w:p>
     <w:p>
@@ -8771,16 +8640,7 @@
           <w:sz w:val="21"/>
           <w:szCs w:val="21"/>
         </w:rPr>
-        <w:t xml:space="preserve">Also note that patient's PAN or VAT can also be submitted with payment </w:t>
-      </w:r>
-      <w:r>
-        <w:rPr>
-          <w:rFonts w:ascii="Helvetica" w:eastAsia="Times New Roman" w:hAnsi="Helvetica" w:cs="Helvetica"/>
-          <w:color w:val="333333"/>
-          <w:sz w:val="21"/>
-          <w:szCs w:val="21"/>
-        </w:rPr>
-        <w:t>process.</w:t>
+        <w:t>Also note that patient's PAN or VAT can also be submitted with payment process.</w:t>
       </w:r>
     </w:p>
     <w:p>
@@ -9456,16 +9316,7 @@
           <w:sz w:val="21"/>
           <w:szCs w:val="21"/>
         </w:rPr>
-        <w:t>Please make note of th</w:t>
-      </w:r>
-      <w:r>
-        <w:rPr>
-          <w:rFonts w:ascii="Helvetica" w:hAnsi="Helvetica" w:cs="Helvetica"/>
-          <w:color w:val="777777"/>
-          <w:sz w:val="21"/>
-          <w:szCs w:val="21"/>
-        </w:rPr>
-        <w:t>e invoice id. Invoice id will be used if patient requests a refund.</w:t>
+        <w:t>Please make note of the invoice id. Invoice id will be used if patient requests a refund.</w:t>
       </w:r>
     </w:p>
     <w:p>
@@ -9575,15 +9426,6 @@
           <w:sz w:val="21"/>
           <w:szCs w:val="21"/>
         </w:rPr>
-        <w:t xml:space="preserve">============================================ </w:t>
-      </w:r>
-      <w:r>
-        <w:rPr>
-          <w:rFonts w:ascii="Helvetica" w:eastAsia="Times New Roman" w:hAnsi="Helvetica" w:cs="Helvetica"/>
-          <w:color w:val="333333"/>
-          <w:sz w:val="21"/>
-          <w:szCs w:val="21"/>
-        </w:rPr>
         <w:br/>
       </w:r>
       <w:r>
@@ -9622,7 +9464,7 @@
         <w:pStyle w:val="Heading1"/>
       </w:pPr>
       <w:hyperlink w:anchor="content" w:history="1">
-        <w:bookmarkStart w:id="15" w:name="_Toc507508103"/>
+        <w:bookmarkStart w:id="15" w:name="_Toc508033998"/>
         <w:r>
           <w:rPr>
             <w:rStyle w:val="Hyperlink"/>
@@ -9657,7 +9499,7 @@
           <w:color w:val="777777"/>
         </w:rPr>
       </w:pPr>
-      <w:bookmarkStart w:id="16" w:name="_Toc507508104"/>
+      <w:bookmarkStart w:id="16" w:name="_Toc508033999"/>
       <w:r>
         <w:rPr>
           <w:rFonts w:eastAsia="Times New Roman"/>
@@ -9812,16 +9654,7 @@
           <w:sz w:val="21"/>
           <w:szCs w:val="21"/>
         </w:rPr>
-        <w:t xml:space="preserve">Click on submit and enter your username and password. Please note that any user can log in </w:t>
-      </w:r>
-      <w:r>
-        <w:rPr>
-          <w:rFonts w:ascii="Helvetica" w:eastAsia="Times New Roman" w:hAnsi="Helvetica" w:cs="Helvetica"/>
-          <w:color w:val="333333"/>
-          <w:sz w:val="21"/>
-          <w:szCs w:val="21"/>
-        </w:rPr>
-        <w:t xml:space="preserve">and enter any type with any amount </w:t>
+        <w:t xml:space="preserve">Click on submit and enter your username and password. Please note that any user can log in and enter any type with any amount </w:t>
       </w:r>
     </w:p>
     <w:p>
@@ -10200,17 +10033,7 @@
           <w:sz w:val="21"/>
           <w:szCs w:val="21"/>
         </w:rPr>
-        <w:t>NOT</w:t>
-      </w:r>
-      <w:r>
-        <w:rPr>
-          <w:rStyle w:val="Strong"/>
-          <w:rFonts w:ascii="Helvetica" w:hAnsi="Helvetica" w:cs="Helvetica"/>
-          <w:color w:val="777777"/>
-          <w:sz w:val="21"/>
-          <w:szCs w:val="21"/>
-        </w:rPr>
-        <w:t xml:space="preserve">E: </w:t>
+        <w:t xml:space="preserve">NOTE: </w:t>
       </w:r>
       <w:r>
         <w:rPr>
@@ -10522,7 +10345,7 @@
         <w:pStyle w:val="Heading1"/>
       </w:pPr>
       <w:hyperlink w:anchor="content" w:history="1">
-        <w:bookmarkStart w:id="17" w:name="_Toc507508105"/>
+        <w:bookmarkStart w:id="17" w:name="_Toc508034000"/>
         <w:r>
           <w:rPr>
             <w:rStyle w:val="Strong"/>
@@ -10590,7 +10413,7 @@
         <w:pStyle w:val="Heading1"/>
       </w:pPr>
       <w:hyperlink w:anchor="content" w:history="1">
-        <w:bookmarkStart w:id="18" w:name="_Toc507508106"/>
+        <w:bookmarkStart w:id="18" w:name="_Toc508034001"/>
         <w:r>
           <w:rPr>
             <w:rStyle w:val="Hyperlink"/>
@@ -10692,7 +10515,7 @@
         <w:pStyle w:val="Heading1"/>
       </w:pPr>
       <w:hyperlink w:anchor="content" w:history="1">
-        <w:bookmarkStart w:id="19" w:name="_Toc507508107"/>
+        <w:bookmarkStart w:id="19" w:name="_Toc508034002"/>
         <w:r>
           <w:rPr>
             <w:rStyle w:val="Hyperlink"/>
@@ -10813,7 +10636,7 @@
         <w:pStyle w:val="Heading1"/>
       </w:pPr>
       <w:hyperlink w:anchor="content" w:history="1">
-        <w:bookmarkStart w:id="20" w:name="_Toc507508108"/>
+        <w:bookmarkStart w:id="20" w:name="_Toc508034003"/>
         <w:r>
           <w:rPr>
             <w:rStyle w:val="Hyperlink"/>
@@ -10876,8 +10699,8 @@
         </w:rPr>
         <w:drawing>
           <wp:inline distT="0" distB="0" distL="0" distR="0">
-            <wp:extent cx="8618220" cy="2796540"/>
-            <wp:effectExtent l="0" t="0" r="0" b="3810"/>
+            <wp:extent cx="6583680" cy="2139696"/>
+            <wp:effectExtent l="0" t="0" r="7620" b="0"/>
             <wp:docPr id="59" name="Picture 59" descr="C:\Users\DOT1\Documents\Dotmark-DMS-Manual\Web\DMS Front Office\password.jpg"/>
             <wp:cNvGraphicFramePr>
               <a:graphicFrameLocks xmlns:a="http://schemas.openxmlformats.org/drawingml/2006/main" noChangeAspect="1"/>
@@ -10907,7 +10730,7 @@
                   <pic:spPr bwMode="auto">
                     <a:xfrm>
                       <a:off x="0" y="0"/>
-                      <a:ext cx="8618220" cy="2796540"/>
+                      <a:ext cx="6583680" cy="2139696"/>
                     </a:xfrm>
                     <a:prstGeom prst="rect">
                       <a:avLst/>
@@ -11002,16 +10825,7 @@
           <w:sz w:val="21"/>
           <w:szCs w:val="21"/>
         </w:rPr>
-        <w:t>Any users can add notes here. These notes will be stored here, and anyone can come here a</w:t>
-      </w:r>
-      <w:r>
-        <w:rPr>
-          <w:rFonts w:ascii="Helvetica" w:hAnsi="Helvetica" w:cs="Helvetica"/>
-          <w:color w:val="333333"/>
-          <w:sz w:val="21"/>
-          <w:szCs w:val="21"/>
-        </w:rPr>
-        <w:t>nd view these notes.</w:t>
+        <w:t>Any users can add notes here. These notes will be stored here, and anyone can come here and view these notes.</w:t>
       </w:r>
     </w:p>
     <w:p>
@@ -11041,16 +10855,7 @@
           <w:sz w:val="21"/>
           <w:szCs w:val="21"/>
         </w:rPr>
-        <w:t xml:space="preserve">Doctors update this section to keep records of varieties of tests like blood pressure test in different timings, its normal state for person of certain type and other in-depth details for other members to view. These </w:t>
-      </w:r>
-      <w:r>
-        <w:rPr>
-          <w:rFonts w:ascii="Helvetica" w:hAnsi="Helvetica" w:cs="Helvetica"/>
-          <w:color w:val="333333"/>
-          <w:sz w:val="21"/>
-          <w:szCs w:val="21"/>
-        </w:rPr>
-        <w:t xml:space="preserve">records will be stored in the encounter history. Accessing this information from the </w:t>
+        <w:t xml:space="preserve">Doctors update this section to keep records of varieties of tests like blood pressure test in different timings, its normal state for person of certain type and other in-depth details for other members to view. These records will be stored in the encounter history. Accessing this information from the </w:t>
       </w:r>
       <w:r>
         <w:rPr>
@@ -11105,7 +10910,7 @@
         <w:pStyle w:val="Heading1"/>
       </w:pPr>
       <w:hyperlink w:anchor="content" w:history="1">
-        <w:bookmarkStart w:id="21" w:name="_Toc507508109"/>
+        <w:bookmarkStart w:id="21" w:name="_Toc508034004"/>
         <w:r>
           <w:rPr>
             <w:rStyle w:val="Hyperlink"/>
@@ -11211,7 +11016,7 @@
           <w:rPr>
             <w:noProof/>
           </w:rPr>
-          <w:t>22</w:t>
+          <w:t>4</w:t>
         </w:r>
         <w:r>
           <w:rPr>
@@ -12685,7 +12490,7 @@
 </file>
 
 <file path=customXml/itemProps1.xml><?xml version="1.0" encoding="utf-8"?>
-<ds:datastoreItem xmlns:ds="http://schemas.openxmlformats.org/officeDocument/2006/customXml" ds:itemID="{D72E32B2-AA90-4A90-A875-835BF1D1B800}">
+<ds:datastoreItem xmlns:ds="http://schemas.openxmlformats.org/officeDocument/2006/customXml" ds:itemID="{AB0E9342-CFA1-41A6-85FC-F6CEC33E98E7}">
   <ds:schemaRefs>
     <ds:schemaRef ds:uri="http://schemas.openxmlformats.org/officeDocument/2006/bibliography"/>
   </ds:schemaRefs>
